--- a/MST/1MST.docx
+++ b/MST/1MST.docx
@@ -618,6 +618,28 @@
     <w:p>
       <w:pPr>
         <w:spacing w:after="180" w:line="240" w:lineRule="auto"/>
+        <w:rPr>
+          <w:rFonts w:ascii="Times New Roman" w:hAnsi="Times New Roman" w:cs="Times New Roman"/>
+          <w:sz w:val="30"/>
+          <w:szCs w:val="30"/>
+          <w:lang w:val="en-US"/>
+        </w:rPr>
+      </w:pPr>
+    </w:p>
+    <w:p>
+      <w:pPr>
+        <w:spacing w:after="180" w:line="240" w:lineRule="auto"/>
+        <w:rPr>
+          <w:rFonts w:ascii="Times New Roman" w:hAnsi="Times New Roman" w:cs="Times New Roman"/>
+          <w:sz w:val="30"/>
+          <w:szCs w:val="30"/>
+          <w:lang w:val="en-US"/>
+        </w:rPr>
+      </w:pPr>
+    </w:p>
+    <w:p>
+      <w:pPr>
+        <w:spacing w:after="180" w:line="240" w:lineRule="auto"/>
         <w:ind w:left="207"/>
         <w:rPr>
           <w:rFonts w:ascii="Times New Roman" w:hAnsi="Times New Roman" w:cs="Times New Roman"/>
@@ -689,6 +711,7 @@
           <w:szCs w:val="30"/>
           <w:lang w:val="en-US"/>
         </w:rPr>
+        <w:lastRenderedPageBreak/>
         <w:t>It is designed for transactional data and provides features like data integrity, ACID (Atomicity, Consistency, Isolation, Durability) properties, and SQL support.</w:t>
       </w:r>
     </w:p>
@@ -1028,10 +1051,10 @@
           <w:szCs w:val="30"/>
         </w:rPr>
         <w:drawing>
-          <wp:anchor distT="0" distB="0" distL="114300" distR="114300" simplePos="0" relativeHeight="251658240" behindDoc="0" locked="0" layoutInCell="1" allowOverlap="1" wp14:anchorId="6CED171E" wp14:editId="027A0FD2">
+          <wp:anchor distT="0" distB="0" distL="114300" distR="114300" simplePos="0" relativeHeight="251658240" behindDoc="0" locked="0" layoutInCell="1" allowOverlap="1" wp14:anchorId="6CED171E" wp14:editId="39F2F5EA">
             <wp:simplePos x="0" y="0"/>
             <wp:positionH relativeFrom="column">
-              <wp:posOffset>6449060</wp:posOffset>
+              <wp:posOffset>3622040</wp:posOffset>
             </wp:positionH>
             <wp:positionV relativeFrom="paragraph">
               <wp:posOffset>347980</wp:posOffset>
@@ -1492,7 +1515,6 @@
           <w:szCs w:val="30"/>
           <w:lang w:val="en-US"/>
         </w:rPr>
-        <w:lastRenderedPageBreak/>
         <w:t>Recommendation Systems: Providing personalized recommendations in e-commerce and content streaming platforms.</w:t>
       </w:r>
     </w:p>
@@ -1519,6 +1541,7 @@
           <w:szCs w:val="30"/>
           <w:lang w:val="en-US"/>
         </w:rPr>
+        <w:lastRenderedPageBreak/>
         <w:t>Supply Chain Optimization: Optimizing logistics and supply chain operations.</w:t>
       </w:r>
     </w:p>
@@ -1865,10 +1888,10 @@
           <w:szCs w:val="30"/>
         </w:rPr>
         <w:drawing>
-          <wp:anchor distT="0" distB="0" distL="114300" distR="114300" simplePos="0" relativeHeight="251659264" behindDoc="0" locked="0" layoutInCell="1" allowOverlap="1" wp14:anchorId="06FCAC0D" wp14:editId="52149399">
+          <wp:anchor distT="0" distB="0" distL="114300" distR="114300" simplePos="0" relativeHeight="251659264" behindDoc="0" locked="0" layoutInCell="1" allowOverlap="1" wp14:anchorId="06FCAC0D" wp14:editId="7B5C5662">
             <wp:simplePos x="0" y="0"/>
             <wp:positionH relativeFrom="column">
-              <wp:posOffset>6235700</wp:posOffset>
+              <wp:posOffset>3629660</wp:posOffset>
             </wp:positionH>
             <wp:positionV relativeFrom="paragraph">
               <wp:posOffset>87630</wp:posOffset>
@@ -2298,237 +2321,6 @@
     <w:p>
       <w:pPr>
         <w:spacing w:after="180" w:line="240" w:lineRule="auto"/>
-        <w:rPr>
-          <w:rFonts w:ascii="Times New Roman" w:hAnsi="Times New Roman" w:cs="Times New Roman"/>
-          <w:sz w:val="30"/>
-          <w:szCs w:val="30"/>
-          <w:lang w:val="en-US"/>
-        </w:rPr>
-      </w:pPr>
-    </w:p>
-    <w:p>
-      <w:pPr>
-        <w:spacing w:after="180" w:line="240" w:lineRule="auto"/>
-        <w:rPr>
-          <w:rFonts w:ascii="Times New Roman" w:hAnsi="Times New Roman" w:cs="Times New Roman"/>
-          <w:sz w:val="30"/>
-          <w:szCs w:val="30"/>
-          <w:lang w:val="en-US"/>
-        </w:rPr>
-      </w:pPr>
-    </w:p>
-    <w:p>
-      <w:pPr>
-        <w:spacing w:after="180" w:line="240" w:lineRule="auto"/>
-        <w:rPr>
-          <w:rFonts w:ascii="Times New Roman" w:hAnsi="Times New Roman" w:cs="Times New Roman"/>
-          <w:sz w:val="30"/>
-          <w:szCs w:val="30"/>
-          <w:lang w:val="en-US"/>
-        </w:rPr>
-      </w:pPr>
-    </w:p>
-    <w:p>
-      <w:pPr>
-        <w:spacing w:after="180" w:line="240" w:lineRule="auto"/>
-        <w:rPr>
-          <w:rFonts w:ascii="Times New Roman" w:hAnsi="Times New Roman" w:cs="Times New Roman"/>
-          <w:sz w:val="30"/>
-          <w:szCs w:val="30"/>
-          <w:lang w:val="en-US"/>
-        </w:rPr>
-      </w:pPr>
-    </w:p>
-    <w:p>
-      <w:pPr>
-        <w:spacing w:after="180" w:line="240" w:lineRule="auto"/>
-        <w:rPr>
-          <w:rFonts w:ascii="Times New Roman" w:hAnsi="Times New Roman" w:cs="Times New Roman"/>
-          <w:sz w:val="30"/>
-          <w:szCs w:val="30"/>
-          <w:lang w:val="en-US"/>
-        </w:rPr>
-      </w:pPr>
-    </w:p>
-    <w:p>
-      <w:pPr>
-        <w:spacing w:after="180" w:line="240" w:lineRule="auto"/>
-        <w:rPr>
-          <w:rFonts w:ascii="Times New Roman" w:hAnsi="Times New Roman" w:cs="Times New Roman"/>
-          <w:sz w:val="30"/>
-          <w:szCs w:val="30"/>
-          <w:lang w:val="en-US"/>
-        </w:rPr>
-      </w:pPr>
-    </w:p>
-    <w:p>
-      <w:pPr>
-        <w:spacing w:after="180" w:line="240" w:lineRule="auto"/>
-        <w:rPr>
-          <w:rFonts w:ascii="Times New Roman" w:hAnsi="Times New Roman" w:cs="Times New Roman"/>
-          <w:sz w:val="30"/>
-          <w:szCs w:val="30"/>
-          <w:lang w:val="en-US"/>
-        </w:rPr>
-      </w:pPr>
-    </w:p>
-    <w:p>
-      <w:pPr>
-        <w:spacing w:after="180" w:line="240" w:lineRule="auto"/>
-        <w:rPr>
-          <w:rFonts w:ascii="Times New Roman" w:hAnsi="Times New Roman" w:cs="Times New Roman"/>
-          <w:sz w:val="30"/>
-          <w:szCs w:val="30"/>
-          <w:lang w:val="en-US"/>
-        </w:rPr>
-      </w:pPr>
-    </w:p>
-    <w:p>
-      <w:pPr>
-        <w:spacing w:after="180" w:line="240" w:lineRule="auto"/>
-        <w:rPr>
-          <w:rFonts w:ascii="Times New Roman" w:hAnsi="Times New Roman" w:cs="Times New Roman"/>
-          <w:sz w:val="30"/>
-          <w:szCs w:val="30"/>
-          <w:lang w:val="en-US"/>
-        </w:rPr>
-      </w:pPr>
-    </w:p>
-    <w:p>
-      <w:pPr>
-        <w:spacing w:after="180" w:line="240" w:lineRule="auto"/>
-        <w:rPr>
-          <w:rFonts w:ascii="Times New Roman" w:hAnsi="Times New Roman" w:cs="Times New Roman"/>
-          <w:sz w:val="30"/>
-          <w:szCs w:val="30"/>
-          <w:lang w:val="en-US"/>
-        </w:rPr>
-      </w:pPr>
-    </w:p>
-    <w:p>
-      <w:pPr>
-        <w:spacing w:after="180" w:line="240" w:lineRule="auto"/>
-        <w:rPr>
-          <w:rFonts w:ascii="Times New Roman" w:hAnsi="Times New Roman" w:cs="Times New Roman"/>
-          <w:sz w:val="30"/>
-          <w:szCs w:val="30"/>
-          <w:lang w:val="en-US"/>
-        </w:rPr>
-      </w:pPr>
-    </w:p>
-    <w:p>
-      <w:pPr>
-        <w:spacing w:after="180" w:line="240" w:lineRule="auto"/>
-        <w:rPr>
-          <w:rFonts w:ascii="Times New Roman" w:hAnsi="Times New Roman" w:cs="Times New Roman"/>
-          <w:sz w:val="30"/>
-          <w:szCs w:val="30"/>
-          <w:lang w:val="en-US"/>
-        </w:rPr>
-      </w:pPr>
-    </w:p>
-    <w:p>
-      <w:pPr>
-        <w:spacing w:after="180" w:line="240" w:lineRule="auto"/>
-        <w:rPr>
-          <w:rFonts w:ascii="Times New Roman" w:hAnsi="Times New Roman" w:cs="Times New Roman"/>
-          <w:sz w:val="30"/>
-          <w:szCs w:val="30"/>
-          <w:lang w:val="en-US"/>
-        </w:rPr>
-      </w:pPr>
-    </w:p>
-    <w:p>
-      <w:pPr>
-        <w:spacing w:after="180" w:line="240" w:lineRule="auto"/>
-        <w:rPr>
-          <w:rFonts w:ascii="Times New Roman" w:hAnsi="Times New Roman" w:cs="Times New Roman"/>
-          <w:sz w:val="30"/>
-          <w:szCs w:val="30"/>
-          <w:lang w:val="en-US"/>
-        </w:rPr>
-      </w:pPr>
-    </w:p>
-    <w:p>
-      <w:pPr>
-        <w:spacing w:after="180" w:line="240" w:lineRule="auto"/>
-        <w:rPr>
-          <w:rFonts w:ascii="Times New Roman" w:hAnsi="Times New Roman" w:cs="Times New Roman"/>
-          <w:sz w:val="30"/>
-          <w:szCs w:val="30"/>
-          <w:lang w:val="en-US"/>
-        </w:rPr>
-      </w:pPr>
-    </w:p>
-    <w:p>
-      <w:pPr>
-        <w:spacing w:after="180" w:line="240" w:lineRule="auto"/>
-        <w:rPr>
-          <w:rFonts w:ascii="Times New Roman" w:hAnsi="Times New Roman" w:cs="Times New Roman"/>
-          <w:sz w:val="30"/>
-          <w:szCs w:val="30"/>
-          <w:lang w:val="en-US"/>
-        </w:rPr>
-      </w:pPr>
-    </w:p>
-    <w:p>
-      <w:pPr>
-        <w:spacing w:after="180" w:line="240" w:lineRule="auto"/>
-        <w:rPr>
-          <w:rFonts w:ascii="Times New Roman" w:hAnsi="Times New Roman" w:cs="Times New Roman"/>
-          <w:sz w:val="30"/>
-          <w:szCs w:val="30"/>
-          <w:lang w:val="en-US"/>
-        </w:rPr>
-      </w:pPr>
-    </w:p>
-    <w:p>
-      <w:pPr>
-        <w:spacing w:after="180" w:line="240" w:lineRule="auto"/>
-        <w:rPr>
-          <w:rFonts w:ascii="Times New Roman" w:hAnsi="Times New Roman" w:cs="Times New Roman"/>
-          <w:sz w:val="30"/>
-          <w:szCs w:val="30"/>
-          <w:lang w:val="en-US"/>
-        </w:rPr>
-      </w:pPr>
-    </w:p>
-    <w:p>
-      <w:pPr>
-        <w:spacing w:after="180" w:line="240" w:lineRule="auto"/>
-        <w:rPr>
-          <w:rFonts w:ascii="Times New Roman" w:hAnsi="Times New Roman" w:cs="Times New Roman"/>
-          <w:sz w:val="30"/>
-          <w:szCs w:val="30"/>
-          <w:lang w:val="en-US"/>
-        </w:rPr>
-      </w:pPr>
-    </w:p>
-    <w:p>
-      <w:pPr>
-        <w:spacing w:after="180" w:line="240" w:lineRule="auto"/>
-        <w:rPr>
-          <w:rFonts w:ascii="Times New Roman" w:hAnsi="Times New Roman" w:cs="Times New Roman"/>
-          <w:sz w:val="30"/>
-          <w:szCs w:val="30"/>
-          <w:lang w:val="en-US"/>
-        </w:rPr>
-      </w:pPr>
-    </w:p>
-    <w:p>
-      <w:pPr>
-        <w:spacing w:after="180" w:line="240" w:lineRule="auto"/>
-        <w:rPr>
-          <w:rFonts w:ascii="Times New Roman" w:hAnsi="Times New Roman" w:cs="Times New Roman"/>
-          <w:sz w:val="30"/>
-          <w:szCs w:val="30"/>
-          <w:lang w:val="en-US"/>
-        </w:rPr>
-      </w:pPr>
-    </w:p>
-    <w:p>
-      <w:pPr>
-        <w:spacing w:after="180" w:line="240" w:lineRule="auto"/>
         <w:jc w:val="center"/>
         <w:rPr>
           <w:rFonts w:ascii="Times New Roman" w:hAnsi="Times New Roman" w:cs="Times New Roman"/>
@@ -2548,7 +2340,6 @@
           <w:szCs w:val="30"/>
           <w:lang w:val="en-US"/>
         </w:rPr>
-        <w:lastRenderedPageBreak/>
         <w:t>DWDM-I</w:t>
       </w:r>
     </w:p>
@@ -2741,6 +2532,7 @@
           <w:szCs w:val="30"/>
           <w:lang w:val="en-US"/>
         </w:rPr>
+        <w:lastRenderedPageBreak/>
         <w:t>Improved Performance: They typically offer faster query performance compared to larger data warehouses due to their smaller size and specialized focus.</w:t>
       </w:r>
     </w:p>
@@ -3269,6 +3061,32 @@
       <w:pPr>
         <w:pStyle w:val="ListParagraph"/>
         <w:spacing w:after="180" w:line="240" w:lineRule="auto"/>
+        <w:ind w:left="662"/>
+        <w:rPr>
+          <w:rFonts w:ascii="Times New Roman" w:hAnsi="Times New Roman" w:cs="Times New Roman"/>
+          <w:sz w:val="30"/>
+          <w:szCs w:val="30"/>
+          <w:lang w:val="en-US"/>
+        </w:rPr>
+      </w:pPr>
+    </w:p>
+    <w:p>
+      <w:pPr>
+        <w:pStyle w:val="ListParagraph"/>
+        <w:spacing w:after="180" w:line="240" w:lineRule="auto"/>
+        <w:ind w:left="662"/>
+        <w:rPr>
+          <w:rFonts w:ascii="Times New Roman" w:hAnsi="Times New Roman" w:cs="Times New Roman"/>
+          <w:sz w:val="30"/>
+          <w:szCs w:val="30"/>
+          <w:lang w:val="en-US"/>
+        </w:rPr>
+      </w:pPr>
+    </w:p>
+    <w:p>
+      <w:pPr>
+        <w:pStyle w:val="ListParagraph"/>
+        <w:spacing w:after="180" w:line="240" w:lineRule="auto"/>
         <w:ind w:left="142"/>
         <w:rPr>
           <w:rFonts w:ascii="Times New Roman" w:hAnsi="Times New Roman" w:cs="Times New Roman"/>
@@ -3550,6 +3368,7 @@
           <w:szCs w:val="30"/>
           <w:lang w:val="en-US"/>
         </w:rPr>
+        <w:lastRenderedPageBreak/>
         <w:t xml:space="preserve">Data mining involves the analysis of sensitive and personal information. Ensuring the privacy and security of data while extracting valuable insights is a significant challenge. </w:t>
       </w:r>
     </w:p>
@@ -3931,7 +3750,6 @@
           <w:szCs w:val="30"/>
           <w:lang w:val="en-US"/>
         </w:rPr>
-        <w:lastRenderedPageBreak/>
         <w:t>Querying (1 Mark):</w:t>
       </w:r>
       <w:r>
@@ -3943,6 +3761,45 @@
         </w:rPr>
         <w:t xml:space="preserve"> Data mining often involves querying and analyzing large volumes of data from various dimensions and measures.</w:t>
       </w:r>
+    </w:p>
+    <w:p>
+      <w:pPr>
+        <w:pStyle w:val="ListParagraph"/>
+        <w:spacing w:after="180" w:line="240" w:lineRule="auto"/>
+        <w:ind w:left="662"/>
+        <w:rPr>
+          <w:rFonts w:ascii="Times New Roman" w:hAnsi="Times New Roman" w:cs="Times New Roman"/>
+          <w:sz w:val="30"/>
+          <w:szCs w:val="30"/>
+          <w:lang w:val="en-US"/>
+        </w:rPr>
+      </w:pPr>
+    </w:p>
+    <w:p>
+      <w:pPr>
+        <w:pStyle w:val="ListParagraph"/>
+        <w:spacing w:after="180" w:line="240" w:lineRule="auto"/>
+        <w:ind w:left="662"/>
+        <w:rPr>
+          <w:rFonts w:ascii="Times New Roman" w:hAnsi="Times New Roman" w:cs="Times New Roman"/>
+          <w:sz w:val="30"/>
+          <w:szCs w:val="30"/>
+          <w:lang w:val="en-US"/>
+        </w:rPr>
+      </w:pPr>
+    </w:p>
+    <w:p>
+      <w:pPr>
+        <w:pStyle w:val="ListParagraph"/>
+        <w:spacing w:after="180" w:line="240" w:lineRule="auto"/>
+        <w:ind w:left="662"/>
+        <w:rPr>
+          <w:rFonts w:ascii="Times New Roman" w:hAnsi="Times New Roman" w:cs="Times New Roman"/>
+          <w:sz w:val="30"/>
+          <w:szCs w:val="30"/>
+          <w:lang w:val="en-US"/>
+        </w:rPr>
+      </w:pPr>
     </w:p>
     <w:p>
       <w:pPr>
@@ -4679,6 +4536,7 @@
           <w:lang w:val="en-US" w:eastAsia="en-US" w:bidi="ar-SA"/>
           <w14:ligatures w14:val="standardContextual"/>
         </w:rPr>
+        <w:lastRenderedPageBreak/>
         <w:t>Roll-Up (Drill-Up):</w:t>
       </w:r>
       <w:r>
@@ -4949,6 +4807,216 @@
     </w:p>
     <w:p>
       <w:pPr>
+        <w:pStyle w:val="ListParagraph"/>
+        <w:spacing w:after="180" w:line="240" w:lineRule="auto"/>
+        <w:ind w:left="142"/>
+        <w:rPr>
+          <w:rFonts w:ascii="Times New Roman" w:hAnsi="Times New Roman" w:cs="Times New Roman"/>
+          <w:b/>
+          <w:bCs/>
+          <w:sz w:val="30"/>
+          <w:szCs w:val="30"/>
+          <w:lang w:val="en-US"/>
+        </w:rPr>
+      </w:pPr>
+    </w:p>
+    <w:p>
+      <w:pPr>
+        <w:pStyle w:val="ListParagraph"/>
+        <w:spacing w:after="180" w:line="240" w:lineRule="auto"/>
+        <w:ind w:left="142"/>
+        <w:rPr>
+          <w:rFonts w:ascii="Times New Roman" w:hAnsi="Times New Roman" w:cs="Times New Roman"/>
+          <w:b/>
+          <w:bCs/>
+          <w:sz w:val="30"/>
+          <w:szCs w:val="30"/>
+          <w:lang w:val="en-US"/>
+        </w:rPr>
+      </w:pPr>
+    </w:p>
+    <w:p>
+      <w:pPr>
+        <w:pStyle w:val="ListParagraph"/>
+        <w:spacing w:after="180" w:line="240" w:lineRule="auto"/>
+        <w:ind w:left="142"/>
+        <w:rPr>
+          <w:rFonts w:ascii="Times New Roman" w:hAnsi="Times New Roman" w:cs="Times New Roman"/>
+          <w:b/>
+          <w:bCs/>
+          <w:sz w:val="30"/>
+          <w:szCs w:val="30"/>
+          <w:lang w:val="en-US"/>
+        </w:rPr>
+      </w:pPr>
+    </w:p>
+    <w:p>
+      <w:pPr>
+        <w:pStyle w:val="ListParagraph"/>
+        <w:spacing w:after="180" w:line="240" w:lineRule="auto"/>
+        <w:ind w:left="142"/>
+        <w:rPr>
+          <w:rFonts w:ascii="Times New Roman" w:hAnsi="Times New Roman" w:cs="Times New Roman"/>
+          <w:b/>
+          <w:bCs/>
+          <w:sz w:val="30"/>
+          <w:szCs w:val="30"/>
+          <w:lang w:val="en-US"/>
+        </w:rPr>
+      </w:pPr>
+    </w:p>
+    <w:p>
+      <w:pPr>
+        <w:pStyle w:val="ListParagraph"/>
+        <w:spacing w:after="180" w:line="240" w:lineRule="auto"/>
+        <w:ind w:left="142"/>
+        <w:rPr>
+          <w:rFonts w:ascii="Times New Roman" w:hAnsi="Times New Roman" w:cs="Times New Roman"/>
+          <w:b/>
+          <w:bCs/>
+          <w:sz w:val="30"/>
+          <w:szCs w:val="30"/>
+          <w:lang w:val="en-US"/>
+        </w:rPr>
+      </w:pPr>
+    </w:p>
+    <w:p>
+      <w:pPr>
+        <w:pStyle w:val="ListParagraph"/>
+        <w:spacing w:after="180" w:line="240" w:lineRule="auto"/>
+        <w:ind w:left="142"/>
+        <w:rPr>
+          <w:rFonts w:ascii="Times New Roman" w:hAnsi="Times New Roman" w:cs="Times New Roman"/>
+          <w:b/>
+          <w:bCs/>
+          <w:sz w:val="30"/>
+          <w:szCs w:val="30"/>
+          <w:lang w:val="en-US"/>
+        </w:rPr>
+      </w:pPr>
+    </w:p>
+    <w:p>
+      <w:pPr>
+        <w:pStyle w:val="ListParagraph"/>
+        <w:spacing w:after="180" w:line="240" w:lineRule="auto"/>
+        <w:ind w:left="142"/>
+        <w:rPr>
+          <w:rFonts w:ascii="Times New Roman" w:hAnsi="Times New Roman" w:cs="Times New Roman"/>
+          <w:b/>
+          <w:bCs/>
+          <w:sz w:val="30"/>
+          <w:szCs w:val="30"/>
+          <w:lang w:val="en-US"/>
+        </w:rPr>
+      </w:pPr>
+    </w:p>
+    <w:p>
+      <w:pPr>
+        <w:pStyle w:val="ListParagraph"/>
+        <w:spacing w:after="180" w:line="240" w:lineRule="auto"/>
+        <w:ind w:left="142"/>
+        <w:rPr>
+          <w:rFonts w:ascii="Times New Roman" w:hAnsi="Times New Roman" w:cs="Times New Roman"/>
+          <w:b/>
+          <w:bCs/>
+          <w:sz w:val="30"/>
+          <w:szCs w:val="30"/>
+          <w:lang w:val="en-US"/>
+        </w:rPr>
+      </w:pPr>
+    </w:p>
+    <w:p>
+      <w:pPr>
+        <w:pStyle w:val="ListParagraph"/>
+        <w:spacing w:after="180" w:line="240" w:lineRule="auto"/>
+        <w:ind w:left="142"/>
+        <w:rPr>
+          <w:rFonts w:ascii="Times New Roman" w:hAnsi="Times New Roman" w:cs="Times New Roman"/>
+          <w:b/>
+          <w:bCs/>
+          <w:sz w:val="30"/>
+          <w:szCs w:val="30"/>
+          <w:lang w:val="en-US"/>
+        </w:rPr>
+      </w:pPr>
+    </w:p>
+    <w:p>
+      <w:pPr>
+        <w:pStyle w:val="ListParagraph"/>
+        <w:spacing w:after="180" w:line="240" w:lineRule="auto"/>
+        <w:ind w:left="142"/>
+        <w:rPr>
+          <w:rFonts w:ascii="Times New Roman" w:hAnsi="Times New Roman" w:cs="Times New Roman"/>
+          <w:b/>
+          <w:bCs/>
+          <w:sz w:val="30"/>
+          <w:szCs w:val="30"/>
+          <w:lang w:val="en-US"/>
+        </w:rPr>
+      </w:pPr>
+    </w:p>
+    <w:p>
+      <w:pPr>
+        <w:pStyle w:val="ListParagraph"/>
+        <w:spacing w:after="180" w:line="240" w:lineRule="auto"/>
+        <w:ind w:left="142"/>
+        <w:rPr>
+          <w:rFonts w:ascii="Times New Roman" w:hAnsi="Times New Roman" w:cs="Times New Roman"/>
+          <w:b/>
+          <w:bCs/>
+          <w:sz w:val="30"/>
+          <w:szCs w:val="30"/>
+          <w:lang w:val="en-US"/>
+        </w:rPr>
+      </w:pPr>
+    </w:p>
+    <w:p>
+      <w:pPr>
+        <w:pStyle w:val="ListParagraph"/>
+        <w:spacing w:after="180" w:line="240" w:lineRule="auto"/>
+        <w:ind w:left="142"/>
+        <w:rPr>
+          <w:rFonts w:ascii="Times New Roman" w:hAnsi="Times New Roman" w:cs="Times New Roman"/>
+          <w:b/>
+          <w:bCs/>
+          <w:sz w:val="30"/>
+          <w:szCs w:val="30"/>
+          <w:lang w:val="en-US"/>
+        </w:rPr>
+      </w:pPr>
+    </w:p>
+    <w:p>
+      <w:pPr>
+        <w:pStyle w:val="ListParagraph"/>
+        <w:spacing w:after="180" w:line="240" w:lineRule="auto"/>
+        <w:ind w:left="142"/>
+        <w:rPr>
+          <w:rFonts w:ascii="Times New Roman" w:hAnsi="Times New Roman" w:cs="Times New Roman"/>
+          <w:b/>
+          <w:bCs/>
+          <w:sz w:val="30"/>
+          <w:szCs w:val="30"/>
+          <w:lang w:val="en-US"/>
+        </w:rPr>
+      </w:pPr>
+    </w:p>
+    <w:p>
+      <w:pPr>
+        <w:pStyle w:val="ListParagraph"/>
+        <w:spacing w:after="180" w:line="240" w:lineRule="auto"/>
+        <w:ind w:left="142"/>
+        <w:rPr>
+          <w:rFonts w:ascii="Times New Roman" w:hAnsi="Times New Roman" w:cs="Times New Roman"/>
+          <w:b/>
+          <w:bCs/>
+          <w:sz w:val="30"/>
+          <w:szCs w:val="30"/>
+          <w:lang w:val="en-US"/>
+        </w:rPr>
+      </w:pPr>
+    </w:p>
+    <w:p>
+      <w:pPr>
         <w:spacing w:after="180" w:line="240" w:lineRule="auto"/>
         <w:jc w:val="center"/>
         <w:rPr>
@@ -4969,7 +5037,6 @@
           <w:szCs w:val="30"/>
           <w:lang w:val="en-US"/>
         </w:rPr>
-        <w:lastRenderedPageBreak/>
         <w:t>NSC-I</w:t>
       </w:r>
     </w:p>
@@ -5250,6 +5317,7 @@
           <w:lang w:val="en-US" w:eastAsia="en-US" w:bidi="ar-SA"/>
           <w14:ligatures w14:val="standardContextual"/>
         </w:rPr>
+        <w:lastRenderedPageBreak/>
         <w:t>Decrypted Message (Plaintext): "HELLO".</w:t>
       </w:r>
     </w:p>
@@ -5774,6 +5842,24 @@
     </w:p>
     <w:p>
       <w:pPr>
+        <w:pStyle w:val="va-top"/>
+        <w:shd w:val="clear" w:color="auto" w:fill="FFFFFF"/>
+        <w:spacing w:before="0" w:beforeAutospacing="0" w:after="120" w:afterAutospacing="0" w:line="330" w:lineRule="atLeast"/>
+        <w:ind w:left="142" w:right="283"/>
+        <w:jc w:val="both"/>
+        <w:textAlignment w:val="top"/>
+        <w:rPr>
+          <w:rFonts w:eastAsiaTheme="minorHAnsi"/>
+          <w:kern w:val="2"/>
+          <w:sz w:val="30"/>
+          <w:szCs w:val="30"/>
+          <w:lang w:val="en-US" w:eastAsia="en-US" w:bidi="ar-SA"/>
+          <w14:ligatures w14:val="standardContextual"/>
+        </w:rPr>
+      </w:pPr>
+    </w:p>
+    <w:p>
+      <w:pPr>
         <w:pStyle w:val="ListParagraph"/>
         <w:numPr>
           <w:ilvl w:val="0"/>
@@ -5815,8 +5901,8 @@
     </w:p>
     <w:tbl>
       <w:tblPr>
-        <w:tblpPr w:leftFromText="180" w:rightFromText="180" w:vertAnchor="text" w:horzAnchor="page" w:tblpX="1273" w:tblpY="180"/>
-        <w:tblW w:w="13464" w:type="dxa"/>
+        <w:tblpPr w:leftFromText="180" w:rightFromText="180" w:vertAnchor="text" w:horzAnchor="margin" w:tblpY="114"/>
+        <w:tblW w:w="10321" w:type="dxa"/>
         <w:tblCellMar>
           <w:left w:w="0" w:type="dxa"/>
           <w:right w:w="0" w:type="dxa"/>
@@ -5824,13 +5910,13 @@
         <w:tblLook w:val="04A0" w:firstRow="1" w:lastRow="0" w:firstColumn="1" w:lastColumn="0" w:noHBand="0" w:noVBand="1"/>
       </w:tblPr>
       <w:tblGrid>
-        <w:gridCol w:w="995"/>
-        <w:gridCol w:w="7134"/>
-        <w:gridCol w:w="5335"/>
+        <w:gridCol w:w="950"/>
+        <w:gridCol w:w="5281"/>
+        <w:gridCol w:w="4090"/>
       </w:tblGrid>
       <w:tr>
         <w:trPr>
-          <w:trHeight w:val="64"/>
+          <w:trHeight w:val="67"/>
         </w:trPr>
         <w:tc>
           <w:tcPr>
@@ -5943,7 +6029,7 @@
         </w:tc>
         <w:tc>
           <w:tcPr>
-            <w:tcW w:w="5335" w:type="dxa"/>
+            <w:tcW w:w="4090" w:type="dxa"/>
             <w:tcBorders>
               <w:top w:val="single" w:sz="4" w:space="0" w:color="auto"/>
               <w:bottom w:val="single" w:sz="4" w:space="0" w:color="auto"/>
@@ -5987,7 +6073,7 @@
       </w:tr>
       <w:tr>
         <w:trPr>
-          <w:trHeight w:val="36"/>
+          <w:trHeight w:val="38"/>
         </w:trPr>
         <w:tc>
           <w:tcPr>
@@ -6089,7 +6175,7 @@
         </w:tc>
         <w:tc>
           <w:tcPr>
-            <w:tcW w:w="5335" w:type="dxa"/>
+            <w:tcW w:w="4090" w:type="dxa"/>
             <w:tcBorders>
               <w:top w:val="single" w:sz="2" w:space="0" w:color="DFDFDF"/>
               <w:left w:val="single" w:sz="2" w:space="0" w:color="DFDFDF"/>
@@ -6139,7 +6225,7 @@
       </w:tr>
       <w:tr>
         <w:trPr>
-          <w:trHeight w:val="36"/>
+          <w:trHeight w:val="38"/>
         </w:trPr>
         <w:tc>
           <w:tcPr>
@@ -6241,7 +6327,7 @@
         </w:tc>
         <w:tc>
           <w:tcPr>
-            <w:tcW w:w="5335" w:type="dxa"/>
+            <w:tcW w:w="4090" w:type="dxa"/>
             <w:tcBorders>
               <w:top w:val="single" w:sz="2" w:space="0" w:color="DFDFDF"/>
               <w:left w:val="single" w:sz="2" w:space="0" w:color="DFDFDF"/>
@@ -6291,7 +6377,7 @@
       </w:tr>
       <w:tr>
         <w:trPr>
-          <w:trHeight w:val="64"/>
+          <w:trHeight w:val="67"/>
         </w:trPr>
         <w:tc>
           <w:tcPr>
@@ -6393,7 +6479,7 @@
         </w:tc>
         <w:tc>
           <w:tcPr>
-            <w:tcW w:w="5335" w:type="dxa"/>
+            <w:tcW w:w="4090" w:type="dxa"/>
             <w:tcBorders>
               <w:top w:val="single" w:sz="2" w:space="0" w:color="DFDFDF"/>
               <w:left w:val="single" w:sz="2" w:space="0" w:color="DFDFDF"/>
@@ -6443,7 +6529,7 @@
       </w:tr>
       <w:tr>
         <w:trPr>
-          <w:trHeight w:val="36"/>
+          <w:trHeight w:val="38"/>
         </w:trPr>
         <w:tc>
           <w:tcPr>
@@ -6543,7 +6629,7 @@
         </w:tc>
         <w:tc>
           <w:tcPr>
-            <w:tcW w:w="5335" w:type="dxa"/>
+            <w:tcW w:w="4090" w:type="dxa"/>
             <w:tcBorders>
               <w:top w:val="single" w:sz="2" w:space="0" w:color="DFDFDF"/>
               <w:left w:val="single" w:sz="2" w:space="0" w:color="DFDFDF"/>
@@ -6638,6 +6724,7 @@
                 <w:lang w:val="en-US" w:eastAsia="en-US" w:bidi="ar-SA"/>
                 <w14:ligatures w14:val="standardContextual"/>
               </w:rPr>
+              <w:lastRenderedPageBreak/>
               <w:t xml:space="preserve">8. </w:t>
             </w:r>
           </w:p>
@@ -6692,7 +6779,7 @@
         </w:tc>
         <w:tc>
           <w:tcPr>
-            <w:tcW w:w="5335" w:type="dxa"/>
+            <w:tcW w:w="4090" w:type="dxa"/>
             <w:tcBorders>
               <w:top w:val="single" w:sz="2" w:space="0" w:color="DFDFDF"/>
               <w:left w:val="single" w:sz="2" w:space="0" w:color="DFDFDF"/>
@@ -7036,7 +7123,6 @@
           <w:lang w:val="en-US" w:eastAsia="en-US" w:bidi="ar-SA"/>
           <w14:ligatures w14:val="standardContextual"/>
         </w:rPr>
-        <w:lastRenderedPageBreak/>
         <w:br/>
         <w:t>1. Firewalls: Network devices that control incoming and outgoing network traffic based on a set of security rules.</w:t>
       </w:r>
@@ -7073,6 +7159,42 @@
     </w:p>
     <w:p>
       <w:pPr>
+        <w:pStyle w:val="va-top"/>
+        <w:shd w:val="clear" w:color="auto" w:fill="FFFFFF"/>
+        <w:spacing w:before="0" w:beforeAutospacing="0" w:after="120" w:afterAutospacing="0" w:line="330" w:lineRule="atLeast"/>
+        <w:ind w:left="426" w:right="283"/>
+        <w:jc w:val="both"/>
+        <w:textAlignment w:val="top"/>
+        <w:rPr>
+          <w:rFonts w:eastAsiaTheme="minorHAnsi"/>
+          <w:kern w:val="2"/>
+          <w:sz w:val="30"/>
+          <w:szCs w:val="30"/>
+          <w:lang w:val="en-US" w:eastAsia="en-US" w:bidi="ar-SA"/>
+          <w14:ligatures w14:val="standardContextual"/>
+        </w:rPr>
+      </w:pPr>
+    </w:p>
+    <w:p>
+      <w:pPr>
+        <w:pStyle w:val="va-top"/>
+        <w:shd w:val="clear" w:color="auto" w:fill="FFFFFF"/>
+        <w:spacing w:before="0" w:beforeAutospacing="0" w:after="120" w:afterAutospacing="0" w:line="330" w:lineRule="atLeast"/>
+        <w:ind w:left="426" w:right="283"/>
+        <w:jc w:val="both"/>
+        <w:textAlignment w:val="top"/>
+        <w:rPr>
+          <w:rFonts w:eastAsiaTheme="minorHAnsi"/>
+          <w:kern w:val="2"/>
+          <w:sz w:val="30"/>
+          <w:szCs w:val="30"/>
+          <w:lang w:val="en-US" w:eastAsia="en-US" w:bidi="ar-SA"/>
+          <w14:ligatures w14:val="standardContextual"/>
+        </w:rPr>
+      </w:pPr>
+    </w:p>
+    <w:p>
+      <w:pPr>
         <w:pStyle w:val="ListParagraph"/>
         <w:numPr>
           <w:ilvl w:val="0"/>
@@ -7361,7 +7483,17 @@
           <w:szCs w:val="30"/>
           <w:lang w:val="en-US"/>
         </w:rPr>
-        <w:t xml:space="preserve"> is a method for finding the greatest common divisor (GCD) of two integers, and it is based on the principle of iterative division. The algorithm starts with two integers, a and b, and repeatedly divides the larger number (b) by the smaller number (a) until the quotient is 0. The remaining number (b) is the GCD of a and b.</w:t>
+        <w:t xml:space="preserve"> is a method for finding the greatest common divisor (GCD) of two integers, and it is based on the principle of iterative division. The algorithm </w:t>
+      </w:r>
+      <w:r>
+        <w:rPr>
+          <w:rFonts w:ascii="Times New Roman" w:hAnsi="Times New Roman" w:cs="Times New Roman"/>
+          <w:sz w:val="30"/>
+          <w:szCs w:val="30"/>
+          <w:lang w:val="en-US"/>
+        </w:rPr>
+        <w:lastRenderedPageBreak/>
+        <w:t>starts with two integers, a and b, and repeatedly divides the larger number (b) by the smaller number (a) until the quotient is 0. The remaining number (b) is the GCD of a and b.</w:t>
       </w:r>
     </w:p>
     <w:p>
@@ -7697,6 +7829,19 @@
         </w:rPr>
         <w:t>while the extended Euclidean algorithm is primarily used in number theory and algebraic geometry.</w:t>
       </w:r>
+    </w:p>
+    <w:p>
+      <w:pPr>
+        <w:pStyle w:val="ListParagraph"/>
+        <w:spacing w:after="180" w:line="240" w:lineRule="auto"/>
+        <w:ind w:left="142"/>
+        <w:rPr>
+          <w:rFonts w:ascii="Times New Roman" w:hAnsi="Times New Roman" w:cs="Times New Roman"/>
+          <w:sz w:val="30"/>
+          <w:szCs w:val="30"/>
+          <w:lang w:val="en-US"/>
+        </w:rPr>
+      </w:pPr>
     </w:p>
     <w:p>
       <w:pPr>
@@ -8285,7 +8430,6 @@
           <w:szCs w:val="30"/>
           <w:lang w:val="en-US"/>
         </w:rPr>
-        <w:lastRenderedPageBreak/>
         <w:t> </w:t>
       </w:r>
     </w:p>
@@ -8648,7 +8792,7 @@
           <w:noProof/>
         </w:rPr>
         <w:drawing>
-          <wp:anchor distT="0" distB="0" distL="114300" distR="114300" simplePos="0" relativeHeight="251662336" behindDoc="0" locked="0" layoutInCell="1" allowOverlap="1" wp14:anchorId="2D98DB11" wp14:editId="3314C37C">
+          <wp:anchor distT="0" distB="0" distL="114300" distR="114300" simplePos="0" relativeHeight="251662336" behindDoc="0" locked="0" layoutInCell="1" allowOverlap="1" wp14:anchorId="2D98DB11" wp14:editId="1566DC5B">
             <wp:simplePos x="0" y="0"/>
             <wp:positionH relativeFrom="column">
               <wp:posOffset>2402840</wp:posOffset>
@@ -8920,12 +9064,60 @@
           <w:lang w:val="en-US"/>
         </w:rPr>
       </w:pPr>
+    </w:p>
+    <w:p>
+      <w:pPr>
+        <w:pStyle w:val="ListParagraph"/>
+        <w:spacing w:after="180" w:line="240" w:lineRule="auto"/>
+        <w:rPr>
+          <w:rFonts w:ascii="Times New Roman" w:hAnsi="Times New Roman" w:cs="Times New Roman"/>
+          <w:sz w:val="30"/>
+          <w:szCs w:val="30"/>
+          <w:lang w:val="en-US"/>
+        </w:rPr>
+      </w:pPr>
+    </w:p>
+    <w:p>
+      <w:pPr>
+        <w:pStyle w:val="ListParagraph"/>
+        <w:spacing w:after="180" w:line="240" w:lineRule="auto"/>
+        <w:rPr>
+          <w:rFonts w:ascii="Times New Roman" w:hAnsi="Times New Roman" w:cs="Times New Roman"/>
+          <w:sz w:val="30"/>
+          <w:szCs w:val="30"/>
+          <w:lang w:val="en-US"/>
+        </w:rPr>
+      </w:pPr>
+    </w:p>
+    <w:p>
+      <w:pPr>
+        <w:pStyle w:val="ListParagraph"/>
+        <w:spacing w:after="180" w:line="240" w:lineRule="auto"/>
+        <w:rPr>
+          <w:rFonts w:ascii="Times New Roman" w:hAnsi="Times New Roman" w:cs="Times New Roman"/>
+          <w:sz w:val="30"/>
+          <w:szCs w:val="30"/>
+          <w:lang w:val="en-US"/>
+        </w:rPr>
+      </w:pPr>
+    </w:p>
+    <w:p>
+      <w:pPr>
+        <w:pStyle w:val="ListParagraph"/>
+        <w:spacing w:after="180" w:line="240" w:lineRule="auto"/>
+        <w:rPr>
+          <w:rFonts w:ascii="Times New Roman" w:hAnsi="Times New Roman" w:cs="Times New Roman"/>
+          <w:sz w:val="30"/>
+          <w:szCs w:val="30"/>
+          <w:lang w:val="en-US"/>
+        </w:rPr>
+      </w:pPr>
       <w:r>
         <w:rPr>
           <w:noProof/>
         </w:rPr>
         <w:drawing>
-          <wp:anchor distT="0" distB="0" distL="114300" distR="114300" simplePos="0" relativeHeight="251663360" behindDoc="0" locked="0" layoutInCell="1" allowOverlap="1" wp14:anchorId="1108DF6C" wp14:editId="02FCB0BC">
+          <wp:anchor distT="0" distB="0" distL="114300" distR="114300" simplePos="0" relativeHeight="251663360" behindDoc="0" locked="0" layoutInCell="1" allowOverlap="1" wp14:anchorId="1108DF6C" wp14:editId="59FE8CA8">
             <wp:simplePos x="0" y="0"/>
             <wp:positionH relativeFrom="column">
               <wp:posOffset>2151380</wp:posOffset>
@@ -9261,6 +9453,66 @@
         <w:pStyle w:val="ListParagraph"/>
         <w:spacing w:after="180" w:line="240" w:lineRule="auto"/>
         <w:ind w:left="142"/>
+        <w:rPr>
+          <w:rFonts w:ascii="Times New Roman" w:hAnsi="Times New Roman" w:cs="Times New Roman"/>
+          <w:b/>
+          <w:bCs/>
+          <w:sz w:val="30"/>
+          <w:szCs w:val="30"/>
+          <w:lang w:val="en-US"/>
+        </w:rPr>
+      </w:pPr>
+    </w:p>
+    <w:p>
+      <w:pPr>
+        <w:pStyle w:val="ListParagraph"/>
+        <w:spacing w:after="180" w:line="240" w:lineRule="auto"/>
+        <w:ind w:left="142"/>
+        <w:rPr>
+          <w:rFonts w:ascii="Times New Roman" w:hAnsi="Times New Roman" w:cs="Times New Roman"/>
+          <w:b/>
+          <w:bCs/>
+          <w:sz w:val="30"/>
+          <w:szCs w:val="30"/>
+          <w:lang w:val="en-US"/>
+        </w:rPr>
+      </w:pPr>
+    </w:p>
+    <w:p>
+      <w:pPr>
+        <w:pStyle w:val="ListParagraph"/>
+        <w:spacing w:after="180" w:line="240" w:lineRule="auto"/>
+        <w:ind w:left="142"/>
+        <w:rPr>
+          <w:rFonts w:ascii="Times New Roman" w:hAnsi="Times New Roman" w:cs="Times New Roman"/>
+          <w:b/>
+          <w:bCs/>
+          <w:sz w:val="30"/>
+          <w:szCs w:val="30"/>
+          <w:lang w:val="en-US"/>
+        </w:rPr>
+      </w:pPr>
+    </w:p>
+    <w:p>
+      <w:pPr>
+        <w:pStyle w:val="ListParagraph"/>
+        <w:spacing w:after="180" w:line="240" w:lineRule="auto"/>
+        <w:ind w:left="142"/>
+        <w:rPr>
+          <w:rFonts w:ascii="Times New Roman" w:hAnsi="Times New Roman" w:cs="Times New Roman"/>
+          <w:b/>
+          <w:bCs/>
+          <w:sz w:val="30"/>
+          <w:szCs w:val="30"/>
+          <w:lang w:val="en-US"/>
+        </w:rPr>
+      </w:pPr>
+    </w:p>
+    <w:p>
+      <w:pPr>
+        <w:pStyle w:val="ListParagraph"/>
+        <w:spacing w:after="180" w:line="240" w:lineRule="auto"/>
+        <w:ind w:left="142"/>
         <w:jc w:val="center"/>
         <w:rPr>
           <w:rFonts w:ascii="Times New Roman" w:hAnsi="Times New Roman" w:cs="Times New Roman"/>
@@ -9280,7 +9532,6 @@
           <w:szCs w:val="30"/>
           <w:lang w:val="en-US"/>
         </w:rPr>
-        <w:lastRenderedPageBreak/>
         <w:t>DL-I-R</w:t>
       </w:r>
     </w:p>
@@ -9359,9 +9610,9 @@
         <w:tblLook w:val="04A0" w:firstRow="1" w:lastRow="0" w:firstColumn="1" w:lastColumn="0" w:noHBand="0" w:noVBand="1"/>
       </w:tblPr>
       <w:tblGrid>
-        <w:gridCol w:w="2377"/>
-        <w:gridCol w:w="2237"/>
-        <w:gridCol w:w="4452"/>
+        <w:gridCol w:w="2662"/>
+        <w:gridCol w:w="2460"/>
+        <w:gridCol w:w="5732"/>
       </w:tblGrid>
       <w:tr>
         <w:trPr>
@@ -9878,9 +10129,9 @@
         <w:tblLook w:val="04A0" w:firstRow="1" w:lastRow="0" w:firstColumn="1" w:lastColumn="0" w:noHBand="0" w:noVBand="1"/>
       </w:tblPr>
       <w:tblGrid>
-        <w:gridCol w:w="3000"/>
-        <w:gridCol w:w="3068"/>
-        <w:gridCol w:w="2562"/>
+        <w:gridCol w:w="3641"/>
+        <w:gridCol w:w="3690"/>
+        <w:gridCol w:w="3087"/>
       </w:tblGrid>
       <w:tr>
         <w:tc>
@@ -10631,18 +10882,7 @@
           <w:szCs w:val="24"/>
           <w:lang w:val="en-US"/>
         </w:rPr>
-        <w:t xml:space="preserve">Ans: </w:t>
-      </w:r>
-      <w:r>
-        <w:rPr>
-          <w:rFonts w:ascii="Arial" w:hAnsi="Arial" w:cs="Arial"/>
-          <w:b/>
-          <w:bCs/>
-          <w:sz w:val="24"/>
-          <w:szCs w:val="24"/>
-          <w:lang w:val="en-US"/>
-        </w:rPr>
-        <w:t>Bias</w:t>
+        <w:t>Ans: Bias</w:t>
       </w:r>
       <w:r>
         <w:rPr>
@@ -10684,34 +10924,7 @@
           <w:szCs w:val="24"/>
           <w:lang w:val="en-US"/>
         </w:rPr>
-        <w:t xml:space="preserve"> The amount by which the model prediction would change if we estimate it using a d</w:t>
-      </w:r>
-      <w:r>
-        <w:rPr>
-          <w:rFonts w:ascii="Arial" w:hAnsi="Arial" w:cs="Arial"/>
-          <w:sz w:val="24"/>
-          <w:szCs w:val="24"/>
-          <w:lang w:val="en-US"/>
-        </w:rPr>
-        <w:t>i</w:t>
-      </w:r>
-      <w:r>
-        <w:rPr>
-          <w:rFonts w:ascii="Arial" w:hAnsi="Arial" w:cs="Arial"/>
-          <w:sz w:val="24"/>
-          <w:szCs w:val="24"/>
-          <w:lang w:val="en-US"/>
-        </w:rPr>
-        <w:t>fferent dataset</w:t>
-      </w:r>
-      <w:r>
-        <w:rPr>
-          <w:rFonts w:ascii="Arial" w:hAnsi="Arial" w:cs="Arial"/>
-          <w:sz w:val="24"/>
-          <w:szCs w:val="24"/>
-          <w:lang w:val="en-US"/>
-        </w:rPr>
-        <w:t>.</w:t>
+        <w:t xml:space="preserve"> The amount by which the model prediction would change if we estimate it using a different dataset.</w:t>
       </w:r>
     </w:p>
     <w:p>
@@ -10911,6 +11124,7 @@
           <w:szCs w:val="24"/>
           <w:lang w:val="en-US"/>
         </w:rPr>
+        <w:lastRenderedPageBreak/>
         <w:t>3</w:t>
       </w:r>
       <w:r>
@@ -11065,9 +11279,9 @@
         <w:tblLook w:val="04A0" w:firstRow="1" w:lastRow="0" w:firstColumn="1" w:lastColumn="0" w:noHBand="0" w:noVBand="1"/>
       </w:tblPr>
       <w:tblGrid>
-        <w:gridCol w:w="1692"/>
-        <w:gridCol w:w="3583"/>
-        <w:gridCol w:w="3355"/>
+        <w:gridCol w:w="1819"/>
+        <w:gridCol w:w="4370"/>
+        <w:gridCol w:w="4229"/>
       </w:tblGrid>
       <w:tr>
         <w:trPr>
@@ -11804,111 +12018,6 @@
           <w:lang w:val="en-US"/>
         </w:rPr>
       </w:pPr>
-    </w:p>
-    <w:p>
-      <w:pPr>
-        <w:pStyle w:val="ListParagraph"/>
-        <w:spacing w:after="180" w:line="240" w:lineRule="auto"/>
-        <w:ind w:left="142"/>
-        <w:rPr>
-          <w:rFonts w:ascii="Arial" w:hAnsi="Arial" w:cs="Arial"/>
-          <w:b/>
-          <w:bCs/>
-          <w:sz w:val="24"/>
-          <w:szCs w:val="24"/>
-          <w:lang w:val="en-US"/>
-        </w:rPr>
-      </w:pPr>
-    </w:p>
-    <w:p>
-      <w:pPr>
-        <w:pStyle w:val="ListParagraph"/>
-        <w:spacing w:after="180" w:line="240" w:lineRule="auto"/>
-        <w:ind w:left="142"/>
-        <w:rPr>
-          <w:rFonts w:ascii="Arial" w:hAnsi="Arial" w:cs="Arial"/>
-          <w:b/>
-          <w:bCs/>
-          <w:sz w:val="24"/>
-          <w:szCs w:val="24"/>
-          <w:lang w:val="en-US"/>
-        </w:rPr>
-      </w:pPr>
-    </w:p>
-    <w:p>
-      <w:pPr>
-        <w:pStyle w:val="ListParagraph"/>
-        <w:spacing w:after="180" w:line="240" w:lineRule="auto"/>
-        <w:ind w:left="142"/>
-        <w:rPr>
-          <w:rFonts w:ascii="Arial" w:hAnsi="Arial" w:cs="Arial"/>
-          <w:b/>
-          <w:bCs/>
-          <w:sz w:val="24"/>
-          <w:szCs w:val="24"/>
-          <w:lang w:val="en-US"/>
-        </w:rPr>
-      </w:pPr>
-    </w:p>
-    <w:p>
-      <w:pPr>
-        <w:pStyle w:val="ListParagraph"/>
-        <w:spacing w:after="180" w:line="240" w:lineRule="auto"/>
-        <w:ind w:left="142"/>
-        <w:rPr>
-          <w:rFonts w:ascii="Arial" w:hAnsi="Arial" w:cs="Arial"/>
-          <w:b/>
-          <w:bCs/>
-          <w:sz w:val="24"/>
-          <w:szCs w:val="24"/>
-          <w:lang w:val="en-US"/>
-        </w:rPr>
-      </w:pPr>
-    </w:p>
-    <w:p>
-      <w:pPr>
-        <w:pStyle w:val="ListParagraph"/>
-        <w:spacing w:after="180" w:line="240" w:lineRule="auto"/>
-        <w:ind w:left="142"/>
-        <w:rPr>
-          <w:rFonts w:ascii="Arial" w:hAnsi="Arial" w:cs="Arial"/>
-          <w:b/>
-          <w:bCs/>
-          <w:sz w:val="24"/>
-          <w:szCs w:val="24"/>
-          <w:lang w:val="en-US"/>
-        </w:rPr>
-      </w:pPr>
-    </w:p>
-    <w:p>
-      <w:pPr>
-        <w:pStyle w:val="ListParagraph"/>
-        <w:spacing w:after="180" w:line="240" w:lineRule="auto"/>
-        <w:ind w:left="142"/>
-        <w:rPr>
-          <w:rFonts w:ascii="Arial" w:hAnsi="Arial" w:cs="Arial"/>
-          <w:b/>
-          <w:bCs/>
-          <w:sz w:val="24"/>
-          <w:szCs w:val="24"/>
-          <w:lang w:val="en-US"/>
-        </w:rPr>
-      </w:pPr>
-    </w:p>
-    <w:p>
-      <w:pPr>
-        <w:pStyle w:val="ListParagraph"/>
-        <w:spacing w:after="180" w:line="240" w:lineRule="auto"/>
-        <w:ind w:left="142"/>
-        <w:rPr>
-          <w:rFonts w:ascii="Arial" w:hAnsi="Arial" w:cs="Arial"/>
-          <w:b/>
-          <w:bCs/>
-          <w:sz w:val="24"/>
-          <w:szCs w:val="24"/>
-          <w:lang w:val="en-US"/>
-        </w:rPr>
-      </w:pPr>
       <w:r>
         <w:rPr>
           <w:rFonts w:ascii="Arial" w:hAnsi="Arial" w:cs="Arial"/>
@@ -11917,13 +12026,13 @@
           <w:szCs w:val="24"/>
         </w:rPr>
         <w:drawing>
-          <wp:anchor distT="0" distB="0" distL="114300" distR="114300" simplePos="0" relativeHeight="251664384" behindDoc="0" locked="0" layoutInCell="1" allowOverlap="1" wp14:anchorId="77686BD9" wp14:editId="2BA2BC9D">
+          <wp:anchor distT="0" distB="0" distL="114300" distR="114300" simplePos="0" relativeHeight="251664384" behindDoc="0" locked="0" layoutInCell="1" allowOverlap="1" wp14:anchorId="77686BD9" wp14:editId="675DF3EC">
             <wp:simplePos x="0" y="0"/>
             <wp:positionH relativeFrom="column">
-              <wp:posOffset>1214120</wp:posOffset>
+              <wp:posOffset>1016000</wp:posOffset>
             </wp:positionH>
             <wp:positionV relativeFrom="paragraph">
-              <wp:posOffset>23149</wp:posOffset>
+              <wp:posOffset>167640</wp:posOffset>
             </wp:positionV>
             <wp:extent cx="4573904" cy="3249272"/>
             <wp:effectExtent l="133350" t="76200" r="74930" b="142240"/>
@@ -12253,6 +12362,111 @@
       <w:pPr>
         <w:pStyle w:val="ListParagraph"/>
         <w:spacing w:after="180" w:line="240" w:lineRule="auto"/>
+        <w:ind w:left="142"/>
+        <w:rPr>
+          <w:rFonts w:ascii="Arial" w:hAnsi="Arial" w:cs="Arial"/>
+          <w:b/>
+          <w:bCs/>
+          <w:sz w:val="24"/>
+          <w:szCs w:val="24"/>
+          <w:lang w:val="en-US"/>
+        </w:rPr>
+      </w:pPr>
+    </w:p>
+    <w:p>
+      <w:pPr>
+        <w:pStyle w:val="ListParagraph"/>
+        <w:spacing w:after="180" w:line="240" w:lineRule="auto"/>
+        <w:ind w:left="142"/>
+        <w:rPr>
+          <w:rFonts w:ascii="Arial" w:hAnsi="Arial" w:cs="Arial"/>
+          <w:b/>
+          <w:bCs/>
+          <w:sz w:val="24"/>
+          <w:szCs w:val="24"/>
+          <w:lang w:val="en-US"/>
+        </w:rPr>
+      </w:pPr>
+    </w:p>
+    <w:p>
+      <w:pPr>
+        <w:pStyle w:val="ListParagraph"/>
+        <w:spacing w:after="180" w:line="240" w:lineRule="auto"/>
+        <w:ind w:left="142"/>
+        <w:rPr>
+          <w:rFonts w:ascii="Arial" w:hAnsi="Arial" w:cs="Arial"/>
+          <w:b/>
+          <w:bCs/>
+          <w:sz w:val="24"/>
+          <w:szCs w:val="24"/>
+          <w:lang w:val="en-US"/>
+        </w:rPr>
+      </w:pPr>
+    </w:p>
+    <w:p>
+      <w:pPr>
+        <w:pStyle w:val="ListParagraph"/>
+        <w:spacing w:after="180" w:line="240" w:lineRule="auto"/>
+        <w:ind w:left="142"/>
+        <w:rPr>
+          <w:rFonts w:ascii="Arial" w:hAnsi="Arial" w:cs="Arial"/>
+          <w:b/>
+          <w:bCs/>
+          <w:sz w:val="24"/>
+          <w:szCs w:val="24"/>
+          <w:lang w:val="en-US"/>
+        </w:rPr>
+      </w:pPr>
+    </w:p>
+    <w:p>
+      <w:pPr>
+        <w:pStyle w:val="ListParagraph"/>
+        <w:spacing w:after="180" w:line="240" w:lineRule="auto"/>
+        <w:ind w:left="142"/>
+        <w:rPr>
+          <w:rFonts w:ascii="Arial" w:hAnsi="Arial" w:cs="Arial"/>
+          <w:b/>
+          <w:bCs/>
+          <w:sz w:val="24"/>
+          <w:szCs w:val="24"/>
+          <w:lang w:val="en-US"/>
+        </w:rPr>
+      </w:pPr>
+    </w:p>
+    <w:p>
+      <w:pPr>
+        <w:pStyle w:val="ListParagraph"/>
+        <w:spacing w:after="180" w:line="240" w:lineRule="auto"/>
+        <w:ind w:left="142"/>
+        <w:rPr>
+          <w:rFonts w:ascii="Arial" w:hAnsi="Arial" w:cs="Arial"/>
+          <w:b/>
+          <w:bCs/>
+          <w:sz w:val="24"/>
+          <w:szCs w:val="24"/>
+          <w:lang w:val="en-US"/>
+        </w:rPr>
+      </w:pPr>
+    </w:p>
+    <w:p>
+      <w:pPr>
+        <w:pStyle w:val="ListParagraph"/>
+        <w:spacing w:after="180" w:line="240" w:lineRule="auto"/>
+        <w:ind w:left="142"/>
+        <w:rPr>
+          <w:rFonts w:ascii="Arial" w:hAnsi="Arial" w:cs="Arial"/>
+          <w:b/>
+          <w:bCs/>
+          <w:sz w:val="24"/>
+          <w:szCs w:val="24"/>
+          <w:lang w:val="en-US"/>
+        </w:rPr>
+      </w:pPr>
+    </w:p>
+    <w:p>
+      <w:pPr>
+        <w:pStyle w:val="ListParagraph"/>
+        <w:spacing w:after="180" w:line="240" w:lineRule="auto"/>
         <w:ind w:left="284"/>
         <w:rPr>
           <w:rFonts w:ascii="Arial" w:hAnsi="Arial" w:cs="Arial"/>
@@ -12379,7 +12593,7 @@
     <w:tbl>
       <w:tblPr>
         <w:tblStyle w:val="TableGrid"/>
-        <w:tblpPr w:leftFromText="180" w:rightFromText="180" w:vertAnchor="text" w:horzAnchor="page" w:tblpX="7735" w:tblpY="81"/>
+        <w:tblpPr w:leftFromText="180" w:rightFromText="180" w:vertAnchor="text" w:horzAnchor="page" w:tblpX="5509" w:tblpY="50"/>
         <w:tblW w:w="0" w:type="auto"/>
         <w:tblLook w:val="04A0" w:firstRow="1" w:lastRow="0" w:firstColumn="1" w:lastColumn="0" w:noHBand="0" w:noVBand="1"/>
       </w:tblPr>
@@ -12954,7 +13168,7 @@
           <w:szCs w:val="24"/>
           <w:lang w:val="en-US"/>
         </w:rPr>
-        <w:t xml:space="preserve">  </w:t>
+        <w:t xml:space="preserve">  It has some limitations like sometimes information about the neighborhood is lost </w:t>
       </w:r>
       <w:r>
         <w:rPr>
@@ -12963,7 +13177,7 @@
           <w:szCs w:val="24"/>
           <w:lang w:val="en-US"/>
         </w:rPr>
-        <w:t xml:space="preserve">It has some limitations like sometimes information about the neighborhood is lost </w:t>
+        <w:t>and, in that case,</w:t>
       </w:r>
       <w:r>
         <w:rPr>
@@ -12972,25 +13186,31 @@
           <w:szCs w:val="24"/>
           <w:lang w:val="en-US"/>
         </w:rPr>
-        <w:t>and, in that case,</w:t>
-      </w:r>
-      <w:r>
-        <w:rPr>
-          <w:rFonts w:ascii="Arial" w:hAnsi="Arial" w:cs="Arial"/>
+        <w:t xml:space="preserve"> it becomes difficult to process further all steps are needed to be performed again and it does not support back propagation so the network cannot learn or correct the fault of the previous stage.</w:t>
+      </w:r>
+    </w:p>
+    <w:p>
+      <w:pPr>
+        <w:pStyle w:val="ListParagraph"/>
+        <w:spacing w:after="180" w:line="240" w:lineRule="auto"/>
+        <w:ind w:left="284"/>
+        <w:rPr>
+          <w:rFonts w:ascii="Times New Roman" w:hAnsi="Times New Roman" w:cs="Times New Roman"/>
           <w:sz w:val="24"/>
           <w:szCs w:val="24"/>
           <w:lang w:val="en-US"/>
         </w:rPr>
-        <w:t xml:space="preserve"> it becomes difficult to process further all steps are needed to be performed again and it does not support back propagation so the network cannot learn or correct the fault of the previous stage.</w:t>
-      </w:r>
-    </w:p>
-    <w:p>
-      <w:pPr>
-        <w:pStyle w:val="ListParagraph"/>
-        <w:spacing w:after="180" w:line="240" w:lineRule="auto"/>
-        <w:ind w:left="284"/>
-        <w:rPr>
-          <w:rFonts w:ascii="Times New Roman" w:hAnsi="Times New Roman" w:cs="Times New Roman"/>
+      </w:pPr>
+    </w:p>
+    <w:p>
+      <w:pPr>
+        <w:pStyle w:val="ListParagraph"/>
+        <w:spacing w:after="180" w:line="240" w:lineRule="auto"/>
+        <w:ind w:left="142"/>
+        <w:rPr>
+          <w:rFonts w:ascii="Times New Roman" w:hAnsi="Times New Roman" w:cs="Times New Roman"/>
+          <w:b/>
+          <w:bCs/>
           <w:sz w:val="24"/>
           <w:szCs w:val="24"/>
           <w:lang w:val="en-US"/>
@@ -13096,246 +13316,62 @@
           <w:rFonts w:ascii="Times New Roman" w:hAnsi="Times New Roman" w:cs="Times New Roman"/>
           <w:b/>
           <w:bCs/>
-          <w:sz w:val="24"/>
-          <w:szCs w:val="24"/>
-          <w:lang w:val="en-US"/>
-        </w:rPr>
-      </w:pPr>
-    </w:p>
-    <w:p>
-      <w:pPr>
-        <w:pStyle w:val="ListParagraph"/>
-        <w:spacing w:after="180" w:line="240" w:lineRule="auto"/>
-        <w:ind w:left="142"/>
-        <w:rPr>
-          <w:rFonts w:ascii="Times New Roman" w:hAnsi="Times New Roman" w:cs="Times New Roman"/>
-          <w:b/>
-          <w:bCs/>
-          <w:sz w:val="30"/>
-          <w:szCs w:val="30"/>
-          <w:lang w:val="en-US"/>
-        </w:rPr>
-      </w:pPr>
-    </w:p>
-    <w:p>
-      <w:pPr>
-        <w:pStyle w:val="ListParagraph"/>
-        <w:spacing w:after="180" w:line="240" w:lineRule="auto"/>
-        <w:ind w:left="142"/>
-        <w:rPr>
-          <w:rFonts w:ascii="Times New Roman" w:hAnsi="Times New Roman" w:cs="Times New Roman"/>
-          <w:b/>
-          <w:bCs/>
-          <w:sz w:val="30"/>
-          <w:szCs w:val="30"/>
-          <w:lang w:val="en-US"/>
-        </w:rPr>
-      </w:pPr>
-    </w:p>
-    <w:p>
-      <w:pPr>
-        <w:pStyle w:val="ListParagraph"/>
-        <w:spacing w:after="180" w:line="240" w:lineRule="auto"/>
-        <w:ind w:left="142"/>
-        <w:rPr>
-          <w:rFonts w:ascii="Times New Roman" w:hAnsi="Times New Roman" w:cs="Times New Roman"/>
-          <w:b/>
-          <w:bCs/>
-          <w:sz w:val="30"/>
-          <w:szCs w:val="30"/>
-          <w:lang w:val="en-US"/>
-        </w:rPr>
-      </w:pPr>
-    </w:p>
-    <w:p>
-      <w:pPr>
-        <w:pStyle w:val="ListParagraph"/>
-        <w:spacing w:after="180" w:line="240" w:lineRule="auto"/>
-        <w:ind w:left="142"/>
-        <w:rPr>
-          <w:rFonts w:ascii="Times New Roman" w:hAnsi="Times New Roman" w:cs="Times New Roman"/>
-          <w:b/>
-          <w:bCs/>
-          <w:sz w:val="30"/>
-          <w:szCs w:val="30"/>
-          <w:lang w:val="en-US"/>
-        </w:rPr>
-      </w:pPr>
-    </w:p>
-    <w:p>
-      <w:pPr>
-        <w:pStyle w:val="ListParagraph"/>
-        <w:spacing w:after="180" w:line="240" w:lineRule="auto"/>
-        <w:ind w:left="142"/>
-        <w:rPr>
-          <w:rFonts w:ascii="Times New Roman" w:hAnsi="Times New Roman" w:cs="Times New Roman"/>
-          <w:b/>
-          <w:bCs/>
-          <w:sz w:val="30"/>
-          <w:szCs w:val="30"/>
-          <w:lang w:val="en-US"/>
-        </w:rPr>
-      </w:pPr>
-    </w:p>
-    <w:p>
-      <w:pPr>
-        <w:spacing w:after="180" w:line="240" w:lineRule="auto"/>
-        <w:rPr>
-          <w:rFonts w:ascii="Times New Roman" w:hAnsi="Times New Roman" w:cs="Times New Roman"/>
-          <w:b/>
-          <w:bCs/>
-          <w:sz w:val="30"/>
-          <w:szCs w:val="30"/>
-          <w:lang w:val="en-US"/>
-        </w:rPr>
-      </w:pPr>
-    </w:p>
-    <w:p>
-      <w:pPr>
-        <w:spacing w:after="180" w:line="240" w:lineRule="auto"/>
-        <w:rPr>
-          <w:rFonts w:ascii="Times New Roman" w:hAnsi="Times New Roman" w:cs="Times New Roman"/>
-          <w:b/>
-          <w:bCs/>
-          <w:sz w:val="30"/>
-          <w:szCs w:val="30"/>
-          <w:lang w:val="en-US"/>
-        </w:rPr>
-      </w:pPr>
-    </w:p>
-    <w:p>
-      <w:pPr>
-        <w:spacing w:after="180" w:line="240" w:lineRule="auto"/>
-        <w:rPr>
-          <w:rFonts w:ascii="Times New Roman" w:hAnsi="Times New Roman" w:cs="Times New Roman"/>
-          <w:b/>
-          <w:bCs/>
-          <w:sz w:val="30"/>
-          <w:szCs w:val="30"/>
-          <w:lang w:val="en-US"/>
-        </w:rPr>
-      </w:pPr>
-    </w:p>
-    <w:p>
-      <w:pPr>
-        <w:spacing w:after="180" w:line="240" w:lineRule="auto"/>
-        <w:rPr>
-          <w:rFonts w:ascii="Times New Roman" w:hAnsi="Times New Roman" w:cs="Times New Roman"/>
-          <w:b/>
-          <w:bCs/>
-          <w:sz w:val="30"/>
-          <w:szCs w:val="30"/>
-          <w:lang w:val="en-US"/>
-        </w:rPr>
-      </w:pPr>
-    </w:p>
-    <w:p>
-      <w:pPr>
-        <w:spacing w:after="180" w:line="240" w:lineRule="auto"/>
-        <w:rPr>
-          <w:rFonts w:ascii="Times New Roman" w:hAnsi="Times New Roman" w:cs="Times New Roman"/>
-          <w:b/>
-          <w:bCs/>
-          <w:sz w:val="30"/>
-          <w:szCs w:val="30"/>
-          <w:lang w:val="en-US"/>
-        </w:rPr>
-      </w:pPr>
-    </w:p>
-    <w:p>
-      <w:pPr>
-        <w:spacing w:after="180" w:line="240" w:lineRule="auto"/>
-        <w:rPr>
-          <w:rFonts w:ascii="Times New Roman" w:hAnsi="Times New Roman" w:cs="Times New Roman"/>
-          <w:b/>
-          <w:bCs/>
-          <w:sz w:val="30"/>
-          <w:szCs w:val="30"/>
-          <w:lang w:val="en-US"/>
-        </w:rPr>
-      </w:pPr>
-    </w:p>
-    <w:p>
-      <w:pPr>
-        <w:spacing w:after="180" w:line="240" w:lineRule="auto"/>
-        <w:rPr>
-          <w:rFonts w:ascii="Times New Roman" w:hAnsi="Times New Roman" w:cs="Times New Roman"/>
-          <w:b/>
-          <w:bCs/>
-          <w:sz w:val="30"/>
-          <w:szCs w:val="30"/>
-          <w:lang w:val="en-US"/>
-        </w:rPr>
-      </w:pPr>
-    </w:p>
-    <w:p>
-      <w:pPr>
-        <w:spacing w:after="180" w:line="240" w:lineRule="auto"/>
-        <w:rPr>
-          <w:rFonts w:ascii="Times New Roman" w:hAnsi="Times New Roman" w:cs="Times New Roman"/>
-          <w:b/>
-          <w:bCs/>
-          <w:sz w:val="30"/>
-          <w:szCs w:val="30"/>
-          <w:lang w:val="en-US"/>
-        </w:rPr>
-      </w:pPr>
-    </w:p>
-    <w:p>
-      <w:pPr>
-        <w:spacing w:after="180" w:line="240" w:lineRule="auto"/>
-        <w:rPr>
-          <w:rFonts w:ascii="Times New Roman" w:hAnsi="Times New Roman" w:cs="Times New Roman"/>
-          <w:b/>
-          <w:bCs/>
-          <w:sz w:val="30"/>
-          <w:szCs w:val="30"/>
-          <w:lang w:val="en-US"/>
-        </w:rPr>
-      </w:pPr>
-    </w:p>
-    <w:p>
-      <w:pPr>
-        <w:spacing w:after="180" w:line="240" w:lineRule="auto"/>
-        <w:rPr>
-          <w:rFonts w:ascii="Times New Roman" w:hAnsi="Times New Roman" w:cs="Times New Roman"/>
-          <w:b/>
-          <w:bCs/>
-          <w:sz w:val="30"/>
-          <w:szCs w:val="30"/>
-          <w:lang w:val="en-US"/>
-        </w:rPr>
-      </w:pPr>
-    </w:p>
-    <w:p>
-      <w:pPr>
-        <w:spacing w:after="180" w:line="240" w:lineRule="auto"/>
-        <w:rPr>
-          <w:rFonts w:ascii="Times New Roman" w:hAnsi="Times New Roman" w:cs="Times New Roman"/>
-          <w:b/>
-          <w:bCs/>
-          <w:sz w:val="30"/>
-          <w:szCs w:val="30"/>
-          <w:lang w:val="en-US"/>
-        </w:rPr>
-      </w:pPr>
-    </w:p>
-    <w:p>
-      <w:pPr>
-        <w:spacing w:after="180" w:line="240" w:lineRule="auto"/>
-        <w:rPr>
-          <w:rFonts w:ascii="Times New Roman" w:hAnsi="Times New Roman" w:cs="Times New Roman"/>
-          <w:b/>
-          <w:bCs/>
-          <w:sz w:val="30"/>
-          <w:szCs w:val="30"/>
-          <w:lang w:val="en-US"/>
-        </w:rPr>
-      </w:pPr>
-    </w:p>
-    <w:p>
-      <w:pPr>
-        <w:spacing w:after="180" w:line="240" w:lineRule="auto"/>
+          <w:sz w:val="30"/>
+          <w:szCs w:val="30"/>
+          <w:lang w:val="en-US"/>
+        </w:rPr>
+      </w:pPr>
+    </w:p>
+    <w:p>
+      <w:pPr>
+        <w:pStyle w:val="ListParagraph"/>
+        <w:spacing w:after="180" w:line="240" w:lineRule="auto"/>
+        <w:ind w:left="142"/>
+        <w:rPr>
+          <w:rFonts w:ascii="Times New Roman" w:hAnsi="Times New Roman" w:cs="Times New Roman"/>
+          <w:b/>
+          <w:bCs/>
+          <w:sz w:val="30"/>
+          <w:szCs w:val="30"/>
+          <w:lang w:val="en-US"/>
+        </w:rPr>
+      </w:pPr>
+    </w:p>
+    <w:p>
+      <w:pPr>
+        <w:pStyle w:val="ListParagraph"/>
+        <w:spacing w:after="180" w:line="240" w:lineRule="auto"/>
+        <w:ind w:left="142"/>
+        <w:rPr>
+          <w:rFonts w:ascii="Times New Roman" w:hAnsi="Times New Roman" w:cs="Times New Roman"/>
+          <w:b/>
+          <w:bCs/>
+          <w:sz w:val="30"/>
+          <w:szCs w:val="30"/>
+          <w:lang w:val="en-US"/>
+        </w:rPr>
+      </w:pPr>
+    </w:p>
+    <w:p>
+      <w:pPr>
+        <w:pStyle w:val="ListParagraph"/>
+        <w:spacing w:after="180" w:line="240" w:lineRule="auto"/>
+        <w:ind w:left="142"/>
+        <w:rPr>
+          <w:rFonts w:ascii="Times New Roman" w:hAnsi="Times New Roman" w:cs="Times New Roman"/>
+          <w:b/>
+          <w:bCs/>
+          <w:sz w:val="30"/>
+          <w:szCs w:val="30"/>
+          <w:lang w:val="en-US"/>
+        </w:rPr>
+      </w:pPr>
+    </w:p>
+    <w:p>
+      <w:pPr>
+        <w:pStyle w:val="ListParagraph"/>
+        <w:spacing w:after="180" w:line="240" w:lineRule="auto"/>
+        <w:ind w:left="142"/>
         <w:rPr>
           <w:rFonts w:ascii="Times New Roman" w:hAnsi="Times New Roman" w:cs="Times New Roman"/>
           <w:b/>
@@ -13554,7 +13590,51 @@
           <w:szCs w:val="30"/>
           <w:lang w:val="en-US"/>
         </w:rPr>
-        <w:t>Differentiate b/w Wireless Adhoc and Wireless Sensor Network?</w:t>
+        <w:t>Write AWS</w:t>
+      </w:r>
+      <w:r>
+        <w:rPr>
+          <w:rFonts w:ascii="Times New Roman" w:hAnsi="Times New Roman" w:cs="Times New Roman"/>
+          <w:b/>
+          <w:bCs/>
+          <w:sz w:val="30"/>
+          <w:szCs w:val="30"/>
+          <w:lang w:val="en-US"/>
+        </w:rPr>
+        <w:t>N</w:t>
+      </w:r>
+      <w:r>
+        <w:rPr>
+          <w:rFonts w:ascii="Times New Roman" w:hAnsi="Times New Roman" w:cs="Times New Roman"/>
+          <w:b/>
+          <w:bCs/>
+          <w:sz w:val="30"/>
+          <w:szCs w:val="30"/>
+          <w:lang w:val="en-US"/>
+        </w:rPr>
+        <w:t xml:space="preserve"> introduction and </w:t>
+      </w:r>
+      <w:r>
+        <w:rPr>
+          <w:rFonts w:ascii="Times New Roman" w:hAnsi="Times New Roman" w:cs="Times New Roman"/>
+          <w:b/>
+          <w:bCs/>
+          <w:sz w:val="30"/>
+          <w:szCs w:val="30"/>
+          <w:lang w:val="en-US"/>
+        </w:rPr>
+        <w:t xml:space="preserve">its </w:t>
+      </w:r>
+      <w:r>
+        <w:rPr>
+          <w:rFonts w:ascii="Times New Roman" w:hAnsi="Times New Roman" w:cs="Times New Roman"/>
+          <w:b/>
+          <w:bCs/>
+          <w:sz w:val="30"/>
+          <w:szCs w:val="30"/>
+          <w:lang w:val="en-US"/>
+        </w:rPr>
+        <w:t>application.</w:t>
       </w:r>
     </w:p>
     <w:p>
@@ -13584,7 +13664,29 @@
           <w:szCs w:val="30"/>
           <w:lang w:val="en-US"/>
         </w:rPr>
-        <w:t>Define me use of Routing Protocol in Wireless Networks?</w:t>
+        <w:t>Differentiate</w:t>
+      </w:r>
+      <w:r>
+        <w:rPr>
+          <w:rFonts w:ascii="Times New Roman" w:hAnsi="Times New Roman" w:cs="Times New Roman"/>
+          <w:b/>
+          <w:bCs/>
+          <w:sz w:val="30"/>
+          <w:szCs w:val="30"/>
+          <w:lang w:val="en-US"/>
+        </w:rPr>
+        <w:t xml:space="preserve"> or difference </w:t>
+      </w:r>
+      <w:r>
+        <w:rPr>
+          <w:rFonts w:ascii="Times New Roman" w:hAnsi="Times New Roman" w:cs="Times New Roman"/>
+          <w:b/>
+          <w:bCs/>
+          <w:sz w:val="30"/>
+          <w:szCs w:val="30"/>
+          <w:lang w:val="en-US"/>
+        </w:rPr>
+        <w:t>b/w Wireless Adhoc and Wireless Sensor Network?</w:t>
       </w:r>
     </w:p>
     <w:p>
@@ -13614,7 +13716,18 @@
           <w:szCs w:val="30"/>
           <w:lang w:val="en-US"/>
         </w:rPr>
-        <w:t>List any three application of wireless sensor networks?</w:t>
+        <w:t xml:space="preserve">Write difference between WSN and Wired </w:t>
+      </w:r>
+      <w:r>
+        <w:rPr>
+          <w:rFonts w:ascii="Times New Roman" w:hAnsi="Times New Roman" w:cs="Times New Roman"/>
+          <w:b/>
+          <w:bCs/>
+          <w:sz w:val="30"/>
+          <w:szCs w:val="30"/>
+          <w:lang w:val="en-US"/>
+        </w:rPr>
+        <w:t>Networks.</w:t>
       </w:r>
     </w:p>
     <w:p>
@@ -13644,7 +13757,18 @@
           <w:szCs w:val="30"/>
           <w:lang w:val="en-US"/>
         </w:rPr>
-        <w:t>Differentiate b/w proactive and reactive Routing Protocols.</w:t>
+        <w:t>Define DSDV and example with table.</w:t>
+      </w:r>
+      <w:r>
+        <w:rPr>
+          <w:rFonts w:ascii="Times New Roman" w:hAnsi="Times New Roman" w:cs="Times New Roman"/>
+          <w:b/>
+          <w:bCs/>
+          <w:sz w:val="30"/>
+          <w:szCs w:val="30"/>
+          <w:lang w:val="en-US"/>
+        </w:rPr>
+        <w:tab/>
       </w:r>
     </w:p>
     <w:p>
@@ -13674,7 +13798,40 @@
           <w:szCs w:val="30"/>
           <w:lang w:val="en-US"/>
         </w:rPr>
-        <w:t xml:space="preserve"> Discuss the concepts, Architecture and Application of Wireless Sensor Networks in details?</w:t>
+        <w:t>MAC protocols</w:t>
+      </w:r>
+      <w:r>
+        <w:rPr>
+          <w:rFonts w:ascii="Times New Roman" w:hAnsi="Times New Roman" w:cs="Times New Roman"/>
+          <w:b/>
+          <w:bCs/>
+          <w:sz w:val="30"/>
+          <w:szCs w:val="30"/>
+          <w:lang w:val="en-US"/>
+        </w:rPr>
+        <w:t xml:space="preserve"> and its </w:t>
+      </w:r>
+      <w:r>
+        <w:rPr>
+          <w:rFonts w:ascii="Times New Roman" w:hAnsi="Times New Roman" w:cs="Times New Roman"/>
+          <w:b/>
+          <w:bCs/>
+          <w:sz w:val="30"/>
+          <w:szCs w:val="30"/>
+          <w:lang w:val="en-US"/>
+        </w:rPr>
+        <w:t>types (</w:t>
+      </w:r>
+      <w:r>
+        <w:rPr>
+          <w:rFonts w:ascii="Times New Roman" w:hAnsi="Times New Roman" w:cs="Times New Roman"/>
+          <w:b/>
+          <w:bCs/>
+          <w:sz w:val="30"/>
+          <w:szCs w:val="30"/>
+          <w:lang w:val="en-US"/>
+        </w:rPr>
+        <w:t>LEACH, S-MAC).</w:t>
       </w:r>
     </w:p>
     <w:p>
@@ -13704,7 +13861,7 @@
           <w:szCs w:val="30"/>
           <w:lang w:val="en-US"/>
         </w:rPr>
-        <w:t>List issues and goals of designing Routing Protocols for Adhoc Wireless Networks in details?</w:t>
+        <w:t>Discuss the concepts, Architecture and Application of Adhoc Wireless Sensor Networks in details?</w:t>
       </w:r>
     </w:p>
     <w:p>
@@ -13734,21 +13891,704 @@
           <w:szCs w:val="30"/>
           <w:lang w:val="en-US"/>
         </w:rPr>
+        <w:t>Define Routing Protocol</w:t>
+      </w:r>
+      <w:r>
+        <w:rPr>
+          <w:rFonts w:ascii="Times New Roman" w:hAnsi="Times New Roman" w:cs="Times New Roman"/>
+          <w:b/>
+          <w:bCs/>
+          <w:sz w:val="30"/>
+          <w:szCs w:val="30"/>
+          <w:lang w:val="en-US"/>
+        </w:rPr>
+        <w:t xml:space="preserve"> and its </w:t>
+      </w:r>
+      <w:r>
+        <w:rPr>
+          <w:rFonts w:ascii="Times New Roman" w:hAnsi="Times New Roman" w:cs="Times New Roman"/>
+          <w:b/>
+          <w:bCs/>
+          <w:sz w:val="30"/>
+          <w:szCs w:val="30"/>
+          <w:lang w:val="en-US"/>
+        </w:rPr>
+        <w:t>type (</w:t>
+      </w:r>
+      <w:r>
+        <w:rPr>
+          <w:rFonts w:ascii="Times New Roman" w:hAnsi="Times New Roman" w:cs="Times New Roman"/>
+          <w:b/>
+          <w:bCs/>
+          <w:sz w:val="30"/>
+          <w:szCs w:val="30"/>
+          <w:lang w:val="en-US"/>
+        </w:rPr>
+        <w:t>Two Categories)</w:t>
+      </w:r>
+      <w:r>
+        <w:rPr>
+          <w:rFonts w:ascii="Times New Roman" w:hAnsi="Times New Roman" w:cs="Times New Roman"/>
+          <w:b/>
+          <w:bCs/>
+          <w:sz w:val="30"/>
+          <w:szCs w:val="30"/>
+          <w:lang w:val="en-US"/>
+        </w:rPr>
+        <w:t xml:space="preserve"> in </w:t>
+      </w:r>
+      <w:r>
+        <w:rPr>
+          <w:rFonts w:ascii="Times New Roman" w:hAnsi="Times New Roman" w:cs="Times New Roman"/>
+          <w:b/>
+          <w:bCs/>
+          <w:sz w:val="30"/>
+          <w:szCs w:val="30"/>
+          <w:lang w:val="en-US"/>
+        </w:rPr>
+        <w:t xml:space="preserve">Adhoc </w:t>
+      </w:r>
+      <w:r>
+        <w:rPr>
+          <w:rFonts w:ascii="Times New Roman" w:hAnsi="Times New Roman" w:cs="Times New Roman"/>
+          <w:b/>
+          <w:bCs/>
+          <w:sz w:val="30"/>
+          <w:szCs w:val="30"/>
+          <w:lang w:val="en-US"/>
+        </w:rPr>
+        <w:t>Wireless Networks</w:t>
+      </w:r>
+      <w:r>
+        <w:rPr>
+          <w:rFonts w:ascii="Times New Roman" w:hAnsi="Times New Roman" w:cs="Times New Roman"/>
+          <w:b/>
+          <w:bCs/>
+          <w:sz w:val="30"/>
+          <w:szCs w:val="30"/>
+          <w:lang w:val="en-US"/>
+        </w:rPr>
+        <w:t xml:space="preserve"> with example</w:t>
+      </w:r>
+      <w:r>
+        <w:rPr>
+          <w:rFonts w:ascii="Times New Roman" w:hAnsi="Times New Roman" w:cs="Times New Roman"/>
+          <w:b/>
+          <w:bCs/>
+          <w:sz w:val="30"/>
+          <w:szCs w:val="30"/>
+          <w:lang w:val="en-US"/>
+        </w:rPr>
+        <w:t>.</w:t>
+      </w:r>
+    </w:p>
+    <w:p>
+      <w:pPr>
+        <w:spacing w:after="180" w:line="240" w:lineRule="auto"/>
+        <w:rPr>
+          <w:rFonts w:ascii="Times New Roman" w:hAnsi="Times New Roman" w:cs="Times New Roman"/>
+          <w:b/>
+          <w:bCs/>
+          <w:sz w:val="30"/>
+          <w:szCs w:val="30"/>
+          <w:lang w:val="en-US"/>
+        </w:rPr>
+      </w:pPr>
+    </w:p>
+    <w:p>
+      <w:pPr>
+        <w:pStyle w:val="ListParagraph"/>
+        <w:numPr>
+          <w:ilvl w:val="0"/>
+          <w:numId w:val="4"/>
+        </w:numPr>
+        <w:spacing w:after="180" w:line="240" w:lineRule="auto"/>
+        <w:ind w:left="142"/>
+        <w:rPr>
+          <w:rFonts w:ascii="Times New Roman" w:hAnsi="Times New Roman" w:cs="Times New Roman"/>
+          <w:b/>
+          <w:bCs/>
+          <w:sz w:val="30"/>
+          <w:szCs w:val="30"/>
+          <w:lang w:val="en-US"/>
+        </w:rPr>
+      </w:pPr>
+      <w:r>
+        <w:rPr>
+          <w:rFonts w:ascii="Times New Roman" w:hAnsi="Times New Roman" w:cs="Times New Roman"/>
+          <w:b/>
+          <w:bCs/>
+          <w:sz w:val="30"/>
+          <w:szCs w:val="30"/>
+          <w:lang w:val="en-US"/>
+        </w:rPr>
+        <w:t>Define me use of Routing Protocol in Wireless Networks?</w:t>
+      </w:r>
+    </w:p>
+    <w:p>
+      <w:pPr>
+        <w:pStyle w:val="ListParagraph"/>
+        <w:numPr>
+          <w:ilvl w:val="0"/>
+          <w:numId w:val="4"/>
+        </w:numPr>
+        <w:spacing w:after="180" w:line="240" w:lineRule="auto"/>
+        <w:ind w:left="142"/>
+        <w:rPr>
+          <w:rFonts w:ascii="Times New Roman" w:hAnsi="Times New Roman" w:cs="Times New Roman"/>
+          <w:b/>
+          <w:bCs/>
+          <w:sz w:val="30"/>
+          <w:szCs w:val="30"/>
+          <w:lang w:val="en-US"/>
+        </w:rPr>
+      </w:pPr>
+      <w:r>
+        <w:rPr>
+          <w:rFonts w:ascii="Times New Roman" w:hAnsi="Times New Roman" w:cs="Times New Roman"/>
+          <w:b/>
+          <w:bCs/>
+          <w:sz w:val="30"/>
+          <w:szCs w:val="30"/>
+          <w:lang w:val="en-US"/>
+        </w:rPr>
+        <w:t>List any three application of wireless sensor networks?</w:t>
+      </w:r>
+    </w:p>
+    <w:p>
+      <w:pPr>
+        <w:pStyle w:val="ListParagraph"/>
+        <w:numPr>
+          <w:ilvl w:val="0"/>
+          <w:numId w:val="4"/>
+        </w:numPr>
+        <w:spacing w:after="180" w:line="240" w:lineRule="auto"/>
+        <w:ind w:left="142"/>
+        <w:rPr>
+          <w:rFonts w:ascii="Times New Roman" w:hAnsi="Times New Roman" w:cs="Times New Roman"/>
+          <w:b/>
+          <w:bCs/>
+          <w:sz w:val="30"/>
+          <w:szCs w:val="30"/>
+          <w:lang w:val="en-US"/>
+        </w:rPr>
+      </w:pPr>
+      <w:r>
+        <w:rPr>
+          <w:rFonts w:ascii="Times New Roman" w:hAnsi="Times New Roman" w:cs="Times New Roman"/>
+          <w:b/>
+          <w:bCs/>
+          <w:sz w:val="30"/>
+          <w:szCs w:val="30"/>
+          <w:lang w:val="en-US"/>
+        </w:rPr>
+        <w:t>Differentiate b/w proactive and reactive Routing Protocols.</w:t>
+      </w:r>
+    </w:p>
+    <w:p>
+      <w:pPr>
+        <w:pStyle w:val="ListParagraph"/>
+        <w:numPr>
+          <w:ilvl w:val="0"/>
+          <w:numId w:val="4"/>
+        </w:numPr>
+        <w:spacing w:after="180" w:line="240" w:lineRule="auto"/>
+        <w:ind w:left="142"/>
+        <w:rPr>
+          <w:rFonts w:ascii="Times New Roman" w:hAnsi="Times New Roman" w:cs="Times New Roman"/>
+          <w:b/>
+          <w:bCs/>
+          <w:sz w:val="30"/>
+          <w:szCs w:val="30"/>
+          <w:lang w:val="en-US"/>
+        </w:rPr>
+      </w:pPr>
+      <w:r>
+        <w:rPr>
+          <w:rFonts w:ascii="Times New Roman" w:hAnsi="Times New Roman" w:cs="Times New Roman"/>
+          <w:b/>
+          <w:bCs/>
+          <w:sz w:val="30"/>
+          <w:szCs w:val="30"/>
+          <w:lang w:val="en-US"/>
+        </w:rPr>
+        <w:t xml:space="preserve"> Discuss the concepts, Architecture and Application of </w:t>
+      </w:r>
+      <w:r>
+        <w:rPr>
+          <w:rFonts w:ascii="Times New Roman" w:hAnsi="Times New Roman" w:cs="Times New Roman"/>
+          <w:b/>
+          <w:bCs/>
+          <w:sz w:val="30"/>
+          <w:szCs w:val="30"/>
+          <w:lang w:val="en-US"/>
+        </w:rPr>
+        <w:t xml:space="preserve">Adhoc </w:t>
+      </w:r>
+      <w:r>
+        <w:rPr>
+          <w:rFonts w:ascii="Times New Roman" w:hAnsi="Times New Roman" w:cs="Times New Roman"/>
+          <w:b/>
+          <w:bCs/>
+          <w:sz w:val="30"/>
+          <w:szCs w:val="30"/>
+          <w:lang w:val="en-US"/>
+        </w:rPr>
+        <w:t>Wireless</w:t>
+      </w:r>
+      <w:r>
+        <w:rPr>
+          <w:rFonts w:ascii="Times New Roman" w:hAnsi="Times New Roman" w:cs="Times New Roman"/>
+          <w:b/>
+          <w:bCs/>
+          <w:sz w:val="30"/>
+          <w:szCs w:val="30"/>
+          <w:lang w:val="en-US"/>
+        </w:rPr>
+        <w:t xml:space="preserve"> Sensor Networks in details?</w:t>
+      </w:r>
+    </w:p>
+    <w:p>
+      <w:pPr>
+        <w:pStyle w:val="ListParagraph"/>
+        <w:numPr>
+          <w:ilvl w:val="0"/>
+          <w:numId w:val="4"/>
+        </w:numPr>
+        <w:spacing w:after="180" w:line="240" w:lineRule="auto"/>
+        <w:ind w:left="142"/>
+        <w:rPr>
+          <w:rFonts w:ascii="Times New Roman" w:hAnsi="Times New Roman" w:cs="Times New Roman"/>
+          <w:b/>
+          <w:bCs/>
+          <w:sz w:val="30"/>
+          <w:szCs w:val="30"/>
+          <w:lang w:val="en-US"/>
+        </w:rPr>
+      </w:pPr>
+      <w:r>
+        <w:rPr>
+          <w:rFonts w:ascii="Times New Roman" w:hAnsi="Times New Roman" w:cs="Times New Roman"/>
+          <w:b/>
+          <w:bCs/>
+          <w:sz w:val="30"/>
+          <w:szCs w:val="30"/>
+          <w:lang w:val="en-US"/>
+        </w:rPr>
+        <w:t>List issues and goals of designing Routing Protocols for Adhoc Wireless Networks in details?</w:t>
+      </w:r>
+    </w:p>
+    <w:p>
+      <w:pPr>
+        <w:pStyle w:val="ListParagraph"/>
+        <w:numPr>
+          <w:ilvl w:val="0"/>
+          <w:numId w:val="4"/>
+        </w:numPr>
+        <w:spacing w:after="180" w:line="240" w:lineRule="auto"/>
+        <w:ind w:left="142"/>
+        <w:rPr>
+          <w:rFonts w:ascii="Times New Roman" w:hAnsi="Times New Roman" w:cs="Times New Roman"/>
+          <w:b/>
+          <w:bCs/>
+          <w:sz w:val="30"/>
+          <w:szCs w:val="30"/>
+          <w:lang w:val="en-US"/>
+        </w:rPr>
+      </w:pPr>
+      <w:r>
+        <w:rPr>
+          <w:rFonts w:ascii="Times New Roman" w:hAnsi="Times New Roman" w:cs="Times New Roman"/>
+          <w:b/>
+          <w:bCs/>
+          <w:sz w:val="30"/>
+          <w:szCs w:val="30"/>
+          <w:lang w:val="en-US"/>
+        </w:rPr>
         <w:t>Discuss the Adhoc On-Demand Distance Vector Routing Protocol in details with example?</w:t>
       </w:r>
     </w:p>
     <w:p>
       <w:pPr>
-        <w:spacing w:after="180" w:line="240" w:lineRule="auto"/>
-        <w:rPr>
-          <w:rFonts w:ascii="Times New Roman" w:hAnsi="Times New Roman" w:cs="Times New Roman"/>
-          <w:b/>
-          <w:bCs/>
-          <w:sz w:val="30"/>
-          <w:szCs w:val="30"/>
-          <w:lang w:val="en-US"/>
-        </w:rPr>
-      </w:pPr>
+        <w:pStyle w:val="ListParagraph"/>
+        <w:spacing w:after="180" w:line="240" w:lineRule="auto"/>
+        <w:ind w:left="142"/>
+        <w:rPr>
+          <w:rFonts w:ascii="Times New Roman" w:hAnsi="Times New Roman" w:cs="Times New Roman"/>
+          <w:b/>
+          <w:bCs/>
+          <w:sz w:val="30"/>
+          <w:szCs w:val="30"/>
+          <w:lang w:val="en-US"/>
+        </w:rPr>
+      </w:pPr>
+    </w:p>
+    <w:p>
+      <w:pPr>
+        <w:pStyle w:val="ListParagraph"/>
+        <w:spacing w:after="180" w:line="240" w:lineRule="auto"/>
+        <w:ind w:left="142"/>
+        <w:rPr>
+          <w:rFonts w:ascii="Times New Roman" w:hAnsi="Times New Roman" w:cs="Times New Roman"/>
+          <w:b/>
+          <w:bCs/>
+          <w:sz w:val="30"/>
+          <w:szCs w:val="30"/>
+          <w:lang w:val="en-US"/>
+        </w:rPr>
+      </w:pPr>
+    </w:p>
+    <w:p>
+      <w:pPr>
+        <w:pStyle w:val="ListParagraph"/>
+        <w:numPr>
+          <w:ilvl w:val="0"/>
+          <w:numId w:val="49"/>
+        </w:numPr>
+        <w:spacing w:after="180" w:line="240" w:lineRule="auto"/>
+        <w:ind w:left="142"/>
+        <w:rPr>
+          <w:rFonts w:ascii="Times New Roman" w:hAnsi="Times New Roman" w:cs="Times New Roman"/>
+          <w:b/>
+          <w:bCs/>
+          <w:sz w:val="30"/>
+          <w:szCs w:val="30"/>
+          <w:lang w:val="en-US"/>
+        </w:rPr>
+      </w:pPr>
+      <w:r>
+        <w:rPr>
+          <w:rFonts w:ascii="Times New Roman" w:hAnsi="Times New Roman" w:cs="Times New Roman"/>
+          <w:b/>
+          <w:bCs/>
+          <w:sz w:val="30"/>
+          <w:szCs w:val="30"/>
+          <w:lang w:val="en-US"/>
+        </w:rPr>
+        <w:t>AWSN introduction &amp; application.</w:t>
+      </w:r>
+      <w:r>
+        <w:rPr>
+          <w:rFonts w:ascii="Times New Roman" w:hAnsi="Times New Roman" w:cs="Times New Roman"/>
+          <w:b/>
+          <w:bCs/>
+          <w:sz w:val="30"/>
+          <w:szCs w:val="30"/>
+          <w:lang w:val="en-US"/>
+        </w:rPr>
+        <w:t xml:space="preserve"> </w:t>
+      </w:r>
+      <w:proofErr w:type="gramStart"/>
+      <w:r>
+        <w:rPr>
+          <w:rFonts w:ascii="Times New Roman" w:hAnsi="Times New Roman" w:cs="Times New Roman"/>
+          <w:b/>
+          <w:bCs/>
+          <w:sz w:val="30"/>
+          <w:szCs w:val="30"/>
+          <w:lang w:val="en-US"/>
+        </w:rPr>
+        <w:t>----------------------</w:t>
+      </w:r>
+      <w:proofErr w:type="gramEnd"/>
+    </w:p>
+    <w:p>
+      <w:pPr>
+        <w:pStyle w:val="ListParagraph"/>
+        <w:numPr>
+          <w:ilvl w:val="0"/>
+          <w:numId w:val="49"/>
+        </w:numPr>
+        <w:spacing w:after="180" w:line="240" w:lineRule="auto"/>
+        <w:ind w:left="142"/>
+        <w:rPr>
+          <w:rFonts w:ascii="Times New Roman" w:hAnsi="Times New Roman" w:cs="Times New Roman"/>
+          <w:b/>
+          <w:bCs/>
+          <w:sz w:val="30"/>
+          <w:szCs w:val="30"/>
+          <w:lang w:val="en-US"/>
+        </w:rPr>
+      </w:pPr>
+      <w:r>
+        <w:rPr>
+          <w:rFonts w:ascii="Times New Roman" w:hAnsi="Times New Roman" w:cs="Times New Roman"/>
+          <w:b/>
+          <w:bCs/>
+          <w:sz w:val="30"/>
+          <w:szCs w:val="30"/>
+          <w:lang w:val="en-US"/>
+        </w:rPr>
+        <w:t>WSN and W Adhoc Networks difference.</w:t>
+      </w:r>
+      <w:r>
+        <w:rPr>
+          <w:rFonts w:ascii="Times New Roman" w:hAnsi="Times New Roman" w:cs="Times New Roman"/>
+          <w:b/>
+          <w:bCs/>
+          <w:sz w:val="30"/>
+          <w:szCs w:val="30"/>
+          <w:lang w:val="en-US"/>
+        </w:rPr>
+        <w:t xml:space="preserve"> </w:t>
+      </w:r>
+      <w:proofErr w:type="gramStart"/>
+      <w:r>
+        <w:rPr>
+          <w:rFonts w:ascii="Times New Roman" w:hAnsi="Times New Roman" w:cs="Times New Roman"/>
+          <w:b/>
+          <w:bCs/>
+          <w:sz w:val="30"/>
+          <w:szCs w:val="30"/>
+          <w:lang w:val="en-US"/>
+        </w:rPr>
+        <w:t>----------------</w:t>
+      </w:r>
+      <w:proofErr w:type="gramEnd"/>
+    </w:p>
+    <w:p>
+      <w:pPr>
+        <w:pStyle w:val="ListParagraph"/>
+        <w:numPr>
+          <w:ilvl w:val="0"/>
+          <w:numId w:val="49"/>
+        </w:numPr>
+        <w:spacing w:after="180" w:line="240" w:lineRule="auto"/>
+        <w:ind w:left="142"/>
+        <w:rPr>
+          <w:rFonts w:ascii="Times New Roman" w:hAnsi="Times New Roman" w:cs="Times New Roman"/>
+          <w:b/>
+          <w:bCs/>
+          <w:sz w:val="30"/>
+          <w:szCs w:val="30"/>
+          <w:lang w:val="en-US"/>
+        </w:rPr>
+      </w:pPr>
+      <w:r>
+        <w:rPr>
+          <w:rFonts w:ascii="Times New Roman" w:hAnsi="Times New Roman" w:cs="Times New Roman"/>
+          <w:b/>
+          <w:bCs/>
+          <w:sz w:val="30"/>
+          <w:szCs w:val="30"/>
+          <w:lang w:val="en-US"/>
+        </w:rPr>
+        <w:t>WSN and wired Networks difference</w:t>
+      </w:r>
+      <w:r>
+        <w:rPr>
+          <w:rFonts w:ascii="Times New Roman" w:hAnsi="Times New Roman" w:cs="Times New Roman"/>
+          <w:b/>
+          <w:bCs/>
+          <w:sz w:val="30"/>
+          <w:szCs w:val="30"/>
+          <w:lang w:val="en-US"/>
+        </w:rPr>
+        <w:t>------------------------</w:t>
+      </w:r>
+    </w:p>
+    <w:p>
+      <w:pPr>
+        <w:pStyle w:val="ListParagraph"/>
+        <w:numPr>
+          <w:ilvl w:val="0"/>
+          <w:numId w:val="49"/>
+        </w:numPr>
+        <w:spacing w:after="180" w:line="240" w:lineRule="auto"/>
+        <w:ind w:left="142"/>
+        <w:rPr>
+          <w:rFonts w:ascii="Times New Roman" w:hAnsi="Times New Roman" w:cs="Times New Roman"/>
+          <w:b/>
+          <w:bCs/>
+          <w:sz w:val="30"/>
+          <w:szCs w:val="30"/>
+          <w:lang w:val="en-US"/>
+        </w:rPr>
+      </w:pPr>
+      <w:r>
+        <w:rPr>
+          <w:rFonts w:ascii="Times New Roman" w:hAnsi="Times New Roman" w:cs="Times New Roman"/>
+          <w:b/>
+          <w:bCs/>
+          <w:sz w:val="30"/>
+          <w:szCs w:val="30"/>
+          <w:lang w:val="en-US"/>
+        </w:rPr>
+        <w:t>DSDV example with Table.</w:t>
+      </w:r>
+      <w:r>
+        <w:rPr>
+          <w:rFonts w:ascii="Times New Roman" w:hAnsi="Times New Roman" w:cs="Times New Roman"/>
+          <w:b/>
+          <w:bCs/>
+          <w:sz w:val="30"/>
+          <w:szCs w:val="30"/>
+          <w:lang w:val="en-US"/>
+        </w:rPr>
+        <w:t xml:space="preserve"> ------------------------</w:t>
+      </w:r>
+    </w:p>
+    <w:p>
+      <w:pPr>
+        <w:pStyle w:val="ListParagraph"/>
+        <w:numPr>
+          <w:ilvl w:val="0"/>
+          <w:numId w:val="49"/>
+        </w:numPr>
+        <w:spacing w:after="180" w:line="240" w:lineRule="auto"/>
+        <w:ind w:left="142"/>
+        <w:rPr>
+          <w:rFonts w:ascii="Times New Roman" w:hAnsi="Times New Roman" w:cs="Times New Roman"/>
+          <w:b/>
+          <w:bCs/>
+          <w:sz w:val="30"/>
+          <w:szCs w:val="30"/>
+          <w:lang w:val="en-US"/>
+        </w:rPr>
+      </w:pPr>
+      <w:r>
+        <w:rPr>
+          <w:rFonts w:ascii="Times New Roman" w:hAnsi="Times New Roman" w:cs="Times New Roman"/>
+          <w:b/>
+          <w:bCs/>
+          <w:sz w:val="30"/>
+          <w:szCs w:val="30"/>
+          <w:lang w:val="en-US"/>
+        </w:rPr>
+        <w:t>MAC protocols (LEACH, S-MAC</w:t>
+      </w:r>
+      <w:proofErr w:type="gramStart"/>
+      <w:r>
+        <w:rPr>
+          <w:rFonts w:ascii="Times New Roman" w:hAnsi="Times New Roman" w:cs="Times New Roman"/>
+          <w:b/>
+          <w:bCs/>
+          <w:sz w:val="30"/>
+          <w:szCs w:val="30"/>
+          <w:lang w:val="en-US"/>
+        </w:rPr>
+        <w:t>).</w:t>
+      </w:r>
+      <w:r>
+        <w:rPr>
+          <w:rFonts w:ascii="Times New Roman" w:hAnsi="Times New Roman" w:cs="Times New Roman"/>
+          <w:b/>
+          <w:bCs/>
+          <w:sz w:val="30"/>
+          <w:szCs w:val="30"/>
+          <w:lang w:val="en-US"/>
+        </w:rPr>
+        <w:t>-----------------------</w:t>
+      </w:r>
+      <w:proofErr w:type="gramEnd"/>
+    </w:p>
+    <w:p>
+      <w:pPr>
+        <w:pStyle w:val="ListParagraph"/>
+        <w:numPr>
+          <w:ilvl w:val="0"/>
+          <w:numId w:val="49"/>
+        </w:numPr>
+        <w:spacing w:after="180" w:line="240" w:lineRule="auto"/>
+        <w:ind w:left="142"/>
+        <w:rPr>
+          <w:rFonts w:ascii="Times New Roman" w:hAnsi="Times New Roman" w:cs="Times New Roman"/>
+          <w:b/>
+          <w:bCs/>
+          <w:sz w:val="30"/>
+          <w:szCs w:val="30"/>
+          <w:lang w:val="en-US"/>
+        </w:rPr>
+      </w:pPr>
+      <w:r>
+        <w:rPr>
+          <w:rFonts w:ascii="Times New Roman" w:hAnsi="Times New Roman" w:cs="Times New Roman"/>
+          <w:b/>
+          <w:bCs/>
+          <w:sz w:val="30"/>
+          <w:szCs w:val="30"/>
+          <w:lang w:val="en-US"/>
+        </w:rPr>
+        <w:t xml:space="preserve">Architecture of </w:t>
+      </w:r>
+      <w:proofErr w:type="gramStart"/>
+      <w:r>
+        <w:rPr>
+          <w:rFonts w:ascii="Times New Roman" w:hAnsi="Times New Roman" w:cs="Times New Roman"/>
+          <w:b/>
+          <w:bCs/>
+          <w:sz w:val="30"/>
+          <w:szCs w:val="30"/>
+          <w:lang w:val="en-US"/>
+        </w:rPr>
+        <w:t>AWSN.</w:t>
+      </w:r>
+      <w:r>
+        <w:rPr>
+          <w:rFonts w:ascii="Times New Roman" w:hAnsi="Times New Roman" w:cs="Times New Roman"/>
+          <w:b/>
+          <w:bCs/>
+          <w:sz w:val="30"/>
+          <w:szCs w:val="30"/>
+          <w:lang w:val="en-US"/>
+        </w:rPr>
+        <w:t>-----------------------------------</w:t>
+      </w:r>
+      <w:proofErr w:type="gramEnd"/>
+    </w:p>
+    <w:p>
+      <w:pPr>
+        <w:pStyle w:val="ListParagraph"/>
+        <w:numPr>
+          <w:ilvl w:val="0"/>
+          <w:numId w:val="49"/>
+        </w:numPr>
+        <w:spacing w:after="180" w:line="240" w:lineRule="auto"/>
+        <w:ind w:left="142"/>
+        <w:rPr>
+          <w:rFonts w:ascii="Times New Roman" w:hAnsi="Times New Roman" w:cs="Times New Roman"/>
+          <w:b/>
+          <w:bCs/>
+          <w:sz w:val="30"/>
+          <w:szCs w:val="30"/>
+          <w:lang w:val="en-US"/>
+        </w:rPr>
+      </w:pPr>
+      <w:r>
+        <w:rPr>
+          <w:rFonts w:ascii="Times New Roman" w:hAnsi="Times New Roman" w:cs="Times New Roman"/>
+          <w:b/>
+          <w:bCs/>
+          <w:sz w:val="30"/>
+          <w:szCs w:val="30"/>
+          <w:lang w:val="en-US"/>
+        </w:rPr>
+        <w:t xml:space="preserve">Routing Protocols (two </w:t>
+      </w:r>
+      <w:proofErr w:type="gramStart"/>
+      <w:r>
+        <w:rPr>
+          <w:rFonts w:ascii="Times New Roman" w:hAnsi="Times New Roman" w:cs="Times New Roman"/>
+          <w:b/>
+          <w:bCs/>
+          <w:sz w:val="30"/>
+          <w:szCs w:val="30"/>
+          <w:lang w:val="en-US"/>
+        </w:rPr>
+        <w:t>categories)</w:t>
+      </w:r>
+      <w:r>
+        <w:rPr>
+          <w:rFonts w:ascii="Times New Roman" w:hAnsi="Times New Roman" w:cs="Times New Roman"/>
+          <w:b/>
+          <w:bCs/>
+          <w:sz w:val="30"/>
+          <w:szCs w:val="30"/>
+          <w:lang w:val="en-US"/>
+        </w:rPr>
+        <w:t>------------------------</w:t>
+      </w:r>
+      <w:proofErr w:type="gramEnd"/>
     </w:p>
     <w:p>
       <w:pPr>
@@ -14114,7 +14954,6 @@
           <w:szCs w:val="30"/>
           <w:lang w:val="en-US"/>
         </w:rPr>
-        <w:lastRenderedPageBreak/>
         <w:t xml:space="preserve">Data </w:t>
       </w:r>
       <w:proofErr w:type="spellStart"/>
@@ -15729,9 +16568,10 @@
       </w:pPr>
     </w:p>
     <w:sectPr>
-      <w:pgSz w:w="12240" w:h="15840"/>
-      <w:pgMar w:top="1440" w:right="1440" w:bottom="1440" w:left="1440" w:header="720" w:footer="720" w:gutter="0"/>
+      <w:pgSz w:w="11906" w:h="16838" w:code="9"/>
+      <w:pgMar w:top="284" w:right="474" w:bottom="284" w:left="284" w:header="720" w:footer="720" w:gutter="0"/>
       <w:cols w:space="720"/>
+      <w:docGrid w:linePitch="299"/>
     </w:sectPr>
   </w:body>
 </w:document>
@@ -19713,6 +20553,95 @@
     </w:lvl>
   </w:abstractNum>
   <w:abstractNum w:abstractNumId="33" w15:restartNumberingAfterBreak="0">
+    <w:nsid w:val="52873B25"/>
+    <w:multiLevelType w:val="hybridMultilevel"/>
+    <w:tmpl w:val="CA98A4D2"/>
+    <w:lvl w:ilvl="0" w:tplc="4009000F">
+      <w:start w:val="1"/>
+      <w:numFmt w:val="decimal"/>
+      <w:lvlText w:val="%1."/>
+      <w:lvlJc w:val="left"/>
+      <w:pPr>
+        <w:ind w:left="720" w:hanging="360"/>
+      </w:pPr>
+      <w:rPr>
+        <w:rFonts w:hint="default"/>
+      </w:rPr>
+    </w:lvl>
+    <w:lvl w:ilvl="1" w:tplc="40090019" w:tentative="1">
+      <w:start w:val="1"/>
+      <w:numFmt w:val="lowerLetter"/>
+      <w:lvlText w:val="%2."/>
+      <w:lvlJc w:val="left"/>
+      <w:pPr>
+        <w:ind w:left="1440" w:hanging="360"/>
+      </w:pPr>
+    </w:lvl>
+    <w:lvl w:ilvl="2" w:tplc="4009001B" w:tentative="1">
+      <w:start w:val="1"/>
+      <w:numFmt w:val="lowerRoman"/>
+      <w:lvlText w:val="%3."/>
+      <w:lvlJc w:val="right"/>
+      <w:pPr>
+        <w:ind w:left="2160" w:hanging="180"/>
+      </w:pPr>
+    </w:lvl>
+    <w:lvl w:ilvl="3" w:tplc="4009000F" w:tentative="1">
+      <w:start w:val="1"/>
+      <w:numFmt w:val="decimal"/>
+      <w:lvlText w:val="%4."/>
+      <w:lvlJc w:val="left"/>
+      <w:pPr>
+        <w:ind w:left="2880" w:hanging="360"/>
+      </w:pPr>
+    </w:lvl>
+    <w:lvl w:ilvl="4" w:tplc="40090019" w:tentative="1">
+      <w:start w:val="1"/>
+      <w:numFmt w:val="lowerLetter"/>
+      <w:lvlText w:val="%5."/>
+      <w:lvlJc w:val="left"/>
+      <w:pPr>
+        <w:ind w:left="3600" w:hanging="360"/>
+      </w:pPr>
+    </w:lvl>
+    <w:lvl w:ilvl="5" w:tplc="4009001B" w:tentative="1">
+      <w:start w:val="1"/>
+      <w:numFmt w:val="lowerRoman"/>
+      <w:lvlText w:val="%6."/>
+      <w:lvlJc w:val="right"/>
+      <w:pPr>
+        <w:ind w:left="4320" w:hanging="180"/>
+      </w:pPr>
+    </w:lvl>
+    <w:lvl w:ilvl="6" w:tplc="4009000F" w:tentative="1">
+      <w:start w:val="1"/>
+      <w:numFmt w:val="decimal"/>
+      <w:lvlText w:val="%7."/>
+      <w:lvlJc w:val="left"/>
+      <w:pPr>
+        <w:ind w:left="5040" w:hanging="360"/>
+      </w:pPr>
+    </w:lvl>
+    <w:lvl w:ilvl="7" w:tplc="40090019" w:tentative="1">
+      <w:start w:val="1"/>
+      <w:numFmt w:val="lowerLetter"/>
+      <w:lvlText w:val="%8."/>
+      <w:lvlJc w:val="left"/>
+      <w:pPr>
+        <w:ind w:left="5760" w:hanging="360"/>
+      </w:pPr>
+    </w:lvl>
+    <w:lvl w:ilvl="8" w:tplc="4009001B" w:tentative="1">
+      <w:start w:val="1"/>
+      <w:numFmt w:val="lowerRoman"/>
+      <w:lvlText w:val="%9."/>
+      <w:lvlJc w:val="right"/>
+      <w:pPr>
+        <w:ind w:left="6480" w:hanging="180"/>
+      </w:pPr>
+    </w:lvl>
+  </w:abstractNum>
+  <w:abstractNum w:abstractNumId="34" w15:restartNumberingAfterBreak="0">
     <w:nsid w:val="52A96E53"/>
     <w:multiLevelType w:val="hybridMultilevel"/>
     <w:tmpl w:val="07B60EAA"/>
@@ -19801,7 +20730,7 @@
       </w:pPr>
     </w:lvl>
   </w:abstractNum>
-  <w:abstractNum w:abstractNumId="34" w15:restartNumberingAfterBreak="0">
+  <w:abstractNum w:abstractNumId="35" w15:restartNumberingAfterBreak="0">
     <w:nsid w:val="57326090"/>
     <w:multiLevelType w:val="hybridMultilevel"/>
     <w:tmpl w:val="63D0838A"/>
@@ -19890,7 +20819,7 @@
       </w:pPr>
     </w:lvl>
   </w:abstractNum>
-  <w:abstractNum w:abstractNumId="35" w15:restartNumberingAfterBreak="0">
+  <w:abstractNum w:abstractNumId="36" w15:restartNumberingAfterBreak="0">
     <w:nsid w:val="5BED4B0D"/>
     <w:multiLevelType w:val="hybridMultilevel"/>
     <w:tmpl w:val="611874F4"/>
@@ -19979,7 +20908,7 @@
       </w:pPr>
     </w:lvl>
   </w:abstractNum>
-  <w:abstractNum w:abstractNumId="36" w15:restartNumberingAfterBreak="0">
+  <w:abstractNum w:abstractNumId="37" w15:restartNumberingAfterBreak="0">
     <w:nsid w:val="60FF6541"/>
     <w:multiLevelType w:val="multilevel"/>
     <w:tmpl w:val="7FF44DDC"/>
@@ -20128,7 +21057,7 @@
       </w:rPr>
     </w:lvl>
   </w:abstractNum>
-  <w:abstractNum w:abstractNumId="37" w15:restartNumberingAfterBreak="0">
+  <w:abstractNum w:abstractNumId="38" w15:restartNumberingAfterBreak="0">
     <w:nsid w:val="63DB21B3"/>
     <w:multiLevelType w:val="multilevel"/>
     <w:tmpl w:val="33325DBC"/>
@@ -20245,7 +21174,7 @@
       </w:pPr>
     </w:lvl>
   </w:abstractNum>
-  <w:abstractNum w:abstractNumId="38" w15:restartNumberingAfterBreak="0">
+  <w:abstractNum w:abstractNumId="39" w15:restartNumberingAfterBreak="0">
     <w:nsid w:val="66631FAC"/>
     <w:multiLevelType w:val="hybridMultilevel"/>
     <w:tmpl w:val="6BDE93FE"/>
@@ -20358,7 +21287,7 @@
       </w:rPr>
     </w:lvl>
   </w:abstractNum>
-  <w:abstractNum w:abstractNumId="39" w15:restartNumberingAfterBreak="0">
+  <w:abstractNum w:abstractNumId="40" w15:restartNumberingAfterBreak="0">
     <w:nsid w:val="68B40F52"/>
     <w:multiLevelType w:val="hybridMultilevel"/>
     <w:tmpl w:val="70EEE5C4"/>
@@ -20447,7 +21376,7 @@
       </w:pPr>
     </w:lvl>
   </w:abstractNum>
-  <w:abstractNum w:abstractNumId="40" w15:restartNumberingAfterBreak="0">
+  <w:abstractNum w:abstractNumId="41" w15:restartNumberingAfterBreak="0">
     <w:nsid w:val="6C2C13F8"/>
     <w:multiLevelType w:val="multilevel"/>
     <w:tmpl w:val="6778FB80"/>
@@ -20596,7 +21525,7 @@
       </w:rPr>
     </w:lvl>
   </w:abstractNum>
-  <w:abstractNum w:abstractNumId="41" w15:restartNumberingAfterBreak="0">
+  <w:abstractNum w:abstractNumId="42" w15:restartNumberingAfterBreak="0">
     <w:nsid w:val="6D411C3D"/>
     <w:multiLevelType w:val="hybridMultilevel"/>
     <w:tmpl w:val="63960D8A"/>
@@ -20685,7 +21614,7 @@
       </w:pPr>
     </w:lvl>
   </w:abstractNum>
-  <w:abstractNum w:abstractNumId="42" w15:restartNumberingAfterBreak="0">
+  <w:abstractNum w:abstractNumId="43" w15:restartNumberingAfterBreak="0">
     <w:nsid w:val="6E0D2842"/>
     <w:multiLevelType w:val="multilevel"/>
     <w:tmpl w:val="3B72E460"/>
@@ -20834,7 +21763,7 @@
       </w:rPr>
     </w:lvl>
   </w:abstractNum>
-  <w:abstractNum w:abstractNumId="43" w15:restartNumberingAfterBreak="0">
+  <w:abstractNum w:abstractNumId="44" w15:restartNumberingAfterBreak="0">
     <w:nsid w:val="718D0B85"/>
     <w:multiLevelType w:val="hybridMultilevel"/>
     <w:tmpl w:val="2F367762"/>
@@ -20923,7 +21852,7 @@
       </w:pPr>
     </w:lvl>
   </w:abstractNum>
-  <w:abstractNum w:abstractNumId="44" w15:restartNumberingAfterBreak="0">
+  <w:abstractNum w:abstractNumId="45" w15:restartNumberingAfterBreak="0">
     <w:nsid w:val="74565D08"/>
     <w:multiLevelType w:val="hybridMultilevel"/>
     <w:tmpl w:val="7A1CFC0C"/>
@@ -21036,7 +21965,7 @@
       </w:rPr>
     </w:lvl>
   </w:abstractNum>
-  <w:abstractNum w:abstractNumId="45" w15:restartNumberingAfterBreak="0">
+  <w:abstractNum w:abstractNumId="46" w15:restartNumberingAfterBreak="0">
     <w:nsid w:val="79C96D50"/>
     <w:multiLevelType w:val="hybridMultilevel"/>
     <w:tmpl w:val="16C6ECB0"/>
@@ -21125,7 +22054,7 @@
       </w:pPr>
     </w:lvl>
   </w:abstractNum>
-  <w:abstractNum w:abstractNumId="46" w15:restartNumberingAfterBreak="0">
+  <w:abstractNum w:abstractNumId="47" w15:restartNumberingAfterBreak="0">
     <w:nsid w:val="7B2A4883"/>
     <w:multiLevelType w:val="multilevel"/>
     <w:tmpl w:val="0772FC5C"/>
@@ -21238,7 +22167,7 @@
       </w:pPr>
     </w:lvl>
   </w:abstractNum>
-  <w:abstractNum w:abstractNumId="47" w15:restartNumberingAfterBreak="0">
+  <w:abstractNum w:abstractNumId="48" w15:restartNumberingAfterBreak="0">
     <w:nsid w:val="7D481075"/>
     <w:multiLevelType w:val="multilevel"/>
     <w:tmpl w:val="FC4A6CBA"/>
@@ -21394,16 +22323,16 @@
     <w:abstractNumId w:val="12"/>
   </w:num>
   <w:num w:numId="3" w16cid:durableId="790905500">
-    <w:abstractNumId w:val="45"/>
+    <w:abstractNumId w:val="46"/>
   </w:num>
   <w:num w:numId="4" w16cid:durableId="1776706791">
-    <w:abstractNumId w:val="35"/>
+    <w:abstractNumId w:val="36"/>
   </w:num>
   <w:num w:numId="5" w16cid:durableId="1770076201">
     <w:abstractNumId w:val="10"/>
   </w:num>
   <w:num w:numId="6" w16cid:durableId="410154036">
-    <w:abstractNumId w:val="41"/>
+    <w:abstractNumId w:val="42"/>
   </w:num>
   <w:num w:numId="7" w16cid:durableId="307327134">
     <w:abstractNumId w:val="31"/>
@@ -21415,16 +22344,16 @@
     <w:abstractNumId w:val="16"/>
   </w:num>
   <w:num w:numId="10" w16cid:durableId="215628739">
-    <w:abstractNumId w:val="36"/>
+    <w:abstractNumId w:val="37"/>
   </w:num>
   <w:num w:numId="11" w16cid:durableId="253708208">
     <w:abstractNumId w:val="4"/>
   </w:num>
   <w:num w:numId="12" w16cid:durableId="1731997000">
-    <w:abstractNumId w:val="47"/>
+    <w:abstractNumId w:val="48"/>
   </w:num>
   <w:num w:numId="13" w16cid:durableId="61760527">
-    <w:abstractNumId w:val="38"/>
+    <w:abstractNumId w:val="39"/>
   </w:num>
   <w:num w:numId="14" w16cid:durableId="126631843">
     <w:abstractNumId w:val="14"/>
@@ -21436,16 +22365,16 @@
     <w:abstractNumId w:val="29"/>
   </w:num>
   <w:num w:numId="17" w16cid:durableId="1647009007">
+    <w:abstractNumId w:val="45"/>
+  </w:num>
+  <w:num w:numId="18" w16cid:durableId="1848136080">
+    <w:abstractNumId w:val="34"/>
+  </w:num>
+  <w:num w:numId="19" w16cid:durableId="1803188009">
     <w:abstractNumId w:val="44"/>
   </w:num>
-  <w:num w:numId="18" w16cid:durableId="1848136080">
-    <w:abstractNumId w:val="33"/>
-  </w:num>
-  <w:num w:numId="19" w16cid:durableId="1803188009">
-    <w:abstractNumId w:val="43"/>
-  </w:num>
   <w:num w:numId="20" w16cid:durableId="2122335289">
-    <w:abstractNumId w:val="34"/>
+    <w:abstractNumId w:val="35"/>
   </w:num>
   <w:num w:numId="21" w16cid:durableId="2055812413">
     <w:abstractNumId w:val="21"/>
@@ -21466,7 +22395,7 @@
     <w:abstractNumId w:val="2"/>
   </w:num>
   <w:num w:numId="27" w16cid:durableId="526455761">
-    <w:abstractNumId w:val="40"/>
+    <w:abstractNumId w:val="41"/>
   </w:num>
   <w:num w:numId="28" w16cid:durableId="2139834825">
     <w:abstractNumId w:val="24"/>
@@ -21475,7 +22404,7 @@
     <w:abstractNumId w:val="23"/>
   </w:num>
   <w:num w:numId="30" w16cid:durableId="477958218">
-    <w:abstractNumId w:val="42"/>
+    <w:abstractNumId w:val="43"/>
   </w:num>
   <w:num w:numId="31" w16cid:durableId="1381251653">
     <w:abstractNumId w:val="1"/>
@@ -21508,7 +22437,7 @@
     <w:abstractNumId w:val="25"/>
   </w:num>
   <w:num w:numId="41" w16cid:durableId="369570275">
-    <w:abstractNumId w:val="37"/>
+    <w:abstractNumId w:val="38"/>
   </w:num>
   <w:num w:numId="42" w16cid:durableId="874583436">
     <w:abstractNumId w:val="5"/>
@@ -21520,7 +22449,7 @@
     <w:abstractNumId w:val="26"/>
   </w:num>
   <w:num w:numId="45" w16cid:durableId="1136144937">
-    <w:abstractNumId w:val="39"/>
+    <w:abstractNumId w:val="40"/>
   </w:num>
   <w:num w:numId="46" w16cid:durableId="549073418">
     <w:abstractNumId w:val="32"/>
@@ -21529,7 +22458,10 @@
     <w:abstractNumId w:val="27"/>
   </w:num>
   <w:num w:numId="48" w16cid:durableId="1306276322">
-    <w:abstractNumId w:val="46"/>
+    <w:abstractNumId w:val="47"/>
+  </w:num>
+  <w:num w:numId="49" w16cid:durableId="893128370">
+    <w:abstractNumId w:val="33"/>
   </w:num>
 </w:numbering>
 </file>
